--- a/UNIT1.docx
+++ b/UNIT1.docx
@@ -852,7 +852,23 @@
                 <w:noProof/>
                 <w:lang w:val="es-EC"/>
               </w:rPr>
-              <w:t>Exercise No.1.1</w:t>
+              <w:t>Exercise N</w:t>
+            </w:r>
+            <w:r>
+              <w:rPr>
+                <w:rStyle w:val="Hipervnculo"/>
+                <w:noProof/>
+                <w:lang w:val="es-EC"/>
+              </w:rPr>
+              <w:t>o</w:t>
+            </w:r>
+            <w:r>
+              <w:rPr>
+                <w:rStyle w:val="Hipervnculo"/>
+                <w:noProof/>
+                <w:lang w:val="es-EC"/>
+              </w:rPr>
+              <w:t>.1.1</w:t>
             </w:r>
             <w:r>
               <w:rPr>
@@ -2008,23 +2024,7 @@
           <w:rFonts w:ascii="Arial" w:hAnsi="Arial" w:cs="Arial"/>
           <w:lang w:val="es-EC"/>
         </w:rPr>
-        <w:t xml:space="preserve">Bienvenidos estimados estudiantes al área de </w:t>
-      </w:r>
-      <w:proofErr w:type="gramStart"/>
-      <w:r>
-        <w:rPr>
-          <w:rFonts w:ascii="Arial" w:hAnsi="Arial" w:cs="Arial"/>
-          <w:lang w:val="es-EC"/>
-        </w:rPr>
-        <w:t>Inglés</w:t>
-      </w:r>
-      <w:proofErr w:type="gramEnd"/>
-      <w:r>
-        <w:rPr>
-          <w:rFonts w:ascii="Arial" w:hAnsi="Arial" w:cs="Arial"/>
-          <w:lang w:val="es-EC"/>
-        </w:rPr>
-        <w:t>, como medio de comunicación.</w:t>
+        <w:t>Bienvenidos estimados estudiantes al área de Inglés, como medio de comunicación.</w:t>
       </w:r>
     </w:p>
     <w:p>
@@ -2050,21 +2050,12 @@
         </w:rPr>
         <w:t xml:space="preserve">en </w:t>
       </w:r>
-      <w:proofErr w:type="gramStart"/>
-      <w:r>
-        <w:rPr>
-          <w:rFonts w:ascii="Arial" w:hAnsi="Arial" w:cs="Arial"/>
-          <w:lang w:val="es-EC"/>
-        </w:rPr>
-        <w:t>una área</w:t>
-      </w:r>
-      <w:proofErr w:type="gramEnd"/>
-      <w:r>
-        <w:rPr>
-          <w:rFonts w:ascii="Arial" w:hAnsi="Arial" w:cs="Arial"/>
-          <w:lang w:val="es-EC"/>
-        </w:rPr>
-        <w:t xml:space="preserve"> </w:t>
+      <w:r>
+        <w:rPr>
+          <w:rFonts w:ascii="Arial" w:hAnsi="Arial" w:cs="Arial"/>
+          <w:lang w:val="es-EC"/>
+        </w:rPr>
+        <w:t xml:space="preserve">una área </w:t>
       </w:r>
       <w:r>
         <w:rPr>
@@ -2123,23 +2114,7 @@
           <w:rFonts w:ascii="Arial" w:hAnsi="Arial" w:cs="Arial"/>
           <w:lang w:val="es-EC"/>
         </w:rPr>
-        <w:t xml:space="preserve">Quizá le resulte interesante saber que la mayoría de textos profesionales fueron escritos originalmente en inglés y que posteriormente fueron traducidos a varios idiomas incluyendo el nuestro y que por tal razón no es de sorprenderse que existan traducciones que no se apeguen totalmente al contexto </w:t>
-      </w:r>
-      <w:proofErr w:type="spellStart"/>
-      <w:r>
-        <w:rPr>
-          <w:rFonts w:ascii="Arial" w:hAnsi="Arial" w:cs="Arial"/>
-          <w:lang w:val="es-EC"/>
-        </w:rPr>
-        <w:t>ó</w:t>
-      </w:r>
-      <w:proofErr w:type="spellEnd"/>
-      <w:r>
-        <w:rPr>
-          <w:rFonts w:ascii="Arial" w:hAnsi="Arial" w:cs="Arial"/>
-          <w:lang w:val="es-EC"/>
-        </w:rPr>
-        <w:t xml:space="preserve"> a la idea del escritor original, lo que muchas veces nos lleva a no comprender clar</w:t>
+        <w:t>Quizá le resulte interesante saber que la mayoría de textos profesionales fueron escritos originalmente en inglés y que posteriormente fueron traducidos a varios idiomas incluyendo el nuestro y que por tal razón no es de sorprenderse que existan traducciones que no se apeguen totalmente al contexto ó a la idea del escritor original, lo que muchas veces nos lleva a no comprender clar</w:t>
       </w:r>
       <w:r>
         <w:rPr>
@@ -2397,23 +2372,7 @@
           <w:rFonts w:ascii="Arial" w:hAnsi="Arial" w:cs="Arial"/>
           <w:lang w:val="es-EC"/>
         </w:rPr>
-        <w:t xml:space="preserve">No me queda </w:t>
-      </w:r>
-      <w:proofErr w:type="spellStart"/>
-      <w:r>
-        <w:rPr>
-          <w:rFonts w:ascii="Arial" w:hAnsi="Arial" w:cs="Arial"/>
-          <w:lang w:val="es-EC"/>
-        </w:rPr>
-        <w:t>mas</w:t>
-      </w:r>
-      <w:proofErr w:type="spellEnd"/>
-      <w:r>
-        <w:rPr>
-          <w:rFonts w:ascii="Arial" w:hAnsi="Arial" w:cs="Arial"/>
-          <w:lang w:val="es-EC"/>
-        </w:rPr>
-        <w:t xml:space="preserve"> que agradecer por confiar en nuestra institución y desearle el mejor de los éxitos en mi materia.</w:t>
+        <w:t>No me queda mas que agradecer por confiar en nuestra institución y desearle el mejor de los éxitos en mi materia.</w:t>
       </w:r>
     </w:p>
     <w:p>
@@ -2477,23 +2436,7 @@
           <w:rFonts w:ascii="Arial" w:hAnsi="Arial" w:cs="Arial"/>
           <w:lang w:val="es-EC"/>
         </w:rPr>
-        <w:t xml:space="preserve">algunas pautas de </w:t>
-      </w:r>
-      <w:proofErr w:type="spellStart"/>
-      <w:r>
-        <w:rPr>
-          <w:rFonts w:ascii="Arial" w:hAnsi="Arial" w:cs="Arial"/>
-          <w:lang w:val="es-EC"/>
-        </w:rPr>
-        <w:t>Speaking</w:t>
-      </w:r>
-      <w:proofErr w:type="spellEnd"/>
-      <w:r>
-        <w:rPr>
-          <w:rFonts w:ascii="Arial" w:hAnsi="Arial" w:cs="Arial"/>
-          <w:lang w:val="es-EC"/>
-        </w:rPr>
-        <w:t xml:space="preserve"> (Hablar en Inglés)</w:t>
+        <w:t>algunas pautas de Speaking (Hablar en Inglés)</w:t>
       </w:r>
       <w:r>
         <w:rPr>
@@ -2580,23 +2523,7 @@
           <w:rFonts w:ascii="Arial" w:hAnsi="Arial" w:cs="Arial"/>
           <w:lang w:val="es-EC"/>
         </w:rPr>
-        <w:t xml:space="preserve">sume en la asignatura de </w:t>
-      </w:r>
-      <w:proofErr w:type="gramStart"/>
-      <w:r>
-        <w:rPr>
-          <w:rFonts w:ascii="Arial" w:hAnsi="Arial" w:cs="Arial"/>
-          <w:lang w:val="es-EC"/>
-        </w:rPr>
-        <w:t>Inglés</w:t>
-      </w:r>
-      <w:proofErr w:type="gramEnd"/>
-      <w:r>
-        <w:rPr>
-          <w:rFonts w:ascii="Arial" w:hAnsi="Arial" w:cs="Arial"/>
-          <w:lang w:val="es-EC"/>
-        </w:rPr>
-        <w:t>, una vez matriculado en la Institución.</w:t>
+        <w:t>sume en la asignatura de Inglés, una vez matriculado en la Institución.</w:t>
       </w:r>
     </w:p>
     <w:p>
@@ -2692,23 +2619,7 @@
           <w:rFonts w:ascii="Arial" w:hAnsi="Arial" w:cs="Arial"/>
           <w:lang w:val="es-EC"/>
         </w:rPr>
-        <w:t xml:space="preserve">Las tareas de </w:t>
-      </w:r>
-      <w:proofErr w:type="gramStart"/>
-      <w:r>
-        <w:rPr>
-          <w:rFonts w:ascii="Arial" w:hAnsi="Arial" w:cs="Arial"/>
-          <w:lang w:val="es-EC"/>
-        </w:rPr>
-        <w:t>Inglés</w:t>
-      </w:r>
-      <w:proofErr w:type="gramEnd"/>
-      <w:r>
-        <w:rPr>
-          <w:rFonts w:ascii="Arial" w:hAnsi="Arial" w:cs="Arial"/>
-          <w:lang w:val="es-EC"/>
-        </w:rPr>
-        <w:t xml:space="preserve"> puede realizarla hasta el último domingo de la semana en cuestión, es decir, tiene alre</w:t>
+        <w:t>Las tareas de Inglés puede realizarla hasta el último domingo de la semana en cuestión, es decir, tiene alre</w:t>
       </w:r>
       <w:r>
         <w:rPr>
@@ -2787,23 +2698,7 @@
           <w:rFonts w:ascii="Arial" w:hAnsi="Arial" w:cs="Arial"/>
           <w:lang w:val="es-EC"/>
         </w:rPr>
-        <w:t xml:space="preserve">Es responsabilidad del estudiante mantener sus medios comunicación disponibles </w:t>
-      </w:r>
-      <w:proofErr w:type="gramStart"/>
-      <w:r>
-        <w:rPr>
-          <w:rFonts w:ascii="Arial" w:hAnsi="Arial" w:cs="Arial"/>
-          <w:lang w:val="es-EC"/>
-        </w:rPr>
-        <w:t>para  recibir</w:t>
-      </w:r>
-      <w:proofErr w:type="gramEnd"/>
-      <w:r>
-        <w:rPr>
-          <w:rFonts w:ascii="Arial" w:hAnsi="Arial" w:cs="Arial"/>
-          <w:lang w:val="es-EC"/>
-        </w:rPr>
-        <w:t xml:space="preserve"> las tutor</w:t>
+        <w:t>Es responsabilidad del estudiante mantener sus medios comunicación disponibles para  recibir las tutor</w:t>
       </w:r>
       <w:r>
         <w:rPr>
@@ -2994,33 +2889,23 @@
           <w:rFonts w:ascii="Arial" w:hAnsi="Arial" w:cs="Arial"/>
         </w:rPr>
       </w:pPr>
-      <w:proofErr w:type="spellStart"/>
       <w:r>
         <w:rPr>
           <w:rFonts w:ascii="Arial" w:hAnsi="Arial" w:cs="Arial"/>
         </w:rPr>
         <w:t>Alfabeto</w:t>
       </w:r>
-      <w:proofErr w:type="spellEnd"/>
       <w:r>
         <w:rPr>
           <w:rFonts w:ascii="Arial" w:hAnsi="Arial" w:cs="Arial"/>
         </w:rPr>
         <w:t xml:space="preserve"> </w:t>
       </w:r>
-      <w:proofErr w:type="spellStart"/>
-      <w:r>
-        <w:rPr>
-          <w:rFonts w:ascii="Arial" w:hAnsi="Arial" w:cs="Arial"/>
-        </w:rPr>
-        <w:t>inglés</w:t>
-      </w:r>
-      <w:proofErr w:type="spellEnd"/>
-      <w:r>
-        <w:rPr>
-          <w:rFonts w:ascii="Arial" w:hAnsi="Arial" w:cs="Arial"/>
-        </w:rPr>
-        <w:t>.</w:t>
+      <w:r>
+        <w:rPr>
+          <w:rFonts w:ascii="Arial" w:hAnsi="Arial" w:cs="Arial"/>
+        </w:rPr>
+        <w:t>inglés.</w:t>
       </w:r>
     </w:p>
     <w:p>
@@ -3046,19 +2931,11 @@
         </w:rPr>
         <w:t xml:space="preserve"> </w:t>
       </w:r>
-      <w:proofErr w:type="spellStart"/>
-      <w:r>
-        <w:rPr>
-          <w:rFonts w:ascii="Arial" w:hAnsi="Arial" w:cs="Arial"/>
-        </w:rPr>
-        <w:t>vocales</w:t>
-      </w:r>
-      <w:proofErr w:type="spellEnd"/>
-      <w:r>
-        <w:rPr>
-          <w:rFonts w:ascii="Arial" w:hAnsi="Arial" w:cs="Arial"/>
-        </w:rPr>
-        <w:t>.</w:t>
+      <w:r>
+        <w:rPr>
+          <w:rFonts w:ascii="Arial" w:hAnsi="Arial" w:cs="Arial"/>
+        </w:rPr>
+        <w:t>vocales.</w:t>
       </w:r>
     </w:p>
     <w:p>
@@ -3072,14 +2949,12 @@
           <w:rFonts w:ascii="Arial" w:hAnsi="Arial" w:cs="Arial"/>
         </w:rPr>
       </w:pPr>
-      <w:proofErr w:type="spellStart"/>
       <w:r>
         <w:rPr>
           <w:rFonts w:ascii="Arial" w:hAnsi="Arial" w:cs="Arial"/>
         </w:rPr>
         <w:t>Reglas</w:t>
       </w:r>
-      <w:proofErr w:type="spellEnd"/>
       <w:r>
         <w:rPr>
           <w:rFonts w:ascii="Arial" w:hAnsi="Arial" w:cs="Arial"/>
@@ -3098,14 +2973,12 @@
         </w:rPr>
         <w:t xml:space="preserve"> </w:t>
       </w:r>
-      <w:proofErr w:type="spellStart"/>
       <w:r>
         <w:rPr>
           <w:rFonts w:ascii="Arial" w:hAnsi="Arial" w:cs="Arial"/>
         </w:rPr>
         <w:t>pronunciar</w:t>
       </w:r>
-      <w:proofErr w:type="spellEnd"/>
       <w:r>
         <w:rPr>
           <w:rFonts w:ascii="Arial" w:hAnsi="Arial" w:cs="Arial"/>
@@ -3124,14 +2997,12 @@
         </w:rPr>
         <w:t xml:space="preserve"> </w:t>
       </w:r>
-      <w:proofErr w:type="spellStart"/>
       <w:r>
         <w:rPr>
           <w:rFonts w:ascii="Arial" w:hAnsi="Arial" w:cs="Arial"/>
         </w:rPr>
         <w:t>vocales</w:t>
       </w:r>
-      <w:proofErr w:type="spellEnd"/>
     </w:p>
     <w:p>
       <w:pPr>
@@ -3150,23 +3021,7 @@
           <w:rFonts w:ascii="Arial" w:hAnsi="Arial" w:cs="Arial"/>
           <w:lang w:val="es-EC"/>
         </w:rPr>
-        <w:t xml:space="preserve">Identificar en número de silabas en </w:t>
-      </w:r>
-      <w:proofErr w:type="gramStart"/>
-      <w:r>
-        <w:rPr>
-          <w:rFonts w:ascii="Arial" w:hAnsi="Arial" w:cs="Arial"/>
-          <w:lang w:val="es-EC"/>
-        </w:rPr>
-        <w:t>Inglés</w:t>
-      </w:r>
-      <w:proofErr w:type="gramEnd"/>
-      <w:r>
-        <w:rPr>
-          <w:rFonts w:ascii="Arial" w:hAnsi="Arial" w:cs="Arial"/>
-          <w:lang w:val="es-EC"/>
-        </w:rPr>
-        <w:t>.</w:t>
+        <w:t>Identificar en número de silabas en Inglés.</w:t>
       </w:r>
     </w:p>
     <w:p>
@@ -3180,14 +3035,12 @@
           <w:rFonts w:ascii="Arial" w:hAnsi="Arial" w:cs="Arial"/>
         </w:rPr>
       </w:pPr>
-      <w:proofErr w:type="spellStart"/>
       <w:r>
         <w:rPr>
           <w:rFonts w:ascii="Arial" w:hAnsi="Arial" w:cs="Arial"/>
         </w:rPr>
         <w:t>Identificar</w:t>
       </w:r>
-      <w:proofErr w:type="spellEnd"/>
       <w:r>
         <w:rPr>
           <w:rFonts w:ascii="Arial" w:hAnsi="Arial" w:cs="Arial"/>
@@ -3218,19 +3071,11 @@
         </w:rPr>
         <w:t xml:space="preserve"> </w:t>
       </w:r>
-      <w:proofErr w:type="spellStart"/>
-      <w:r>
-        <w:rPr>
-          <w:rFonts w:ascii="Arial" w:hAnsi="Arial" w:cs="Arial"/>
-        </w:rPr>
-        <w:t>homófonas</w:t>
-      </w:r>
-      <w:proofErr w:type="spellEnd"/>
-      <w:r>
-        <w:rPr>
-          <w:rFonts w:ascii="Arial" w:hAnsi="Arial" w:cs="Arial"/>
-        </w:rPr>
-        <w:t>.</w:t>
+      <w:r>
+        <w:rPr>
+          <w:rFonts w:ascii="Arial" w:hAnsi="Arial" w:cs="Arial"/>
+        </w:rPr>
+        <w:t>homófonas.</w:t>
       </w:r>
     </w:p>
     <w:p>
@@ -3344,32 +3189,16 @@
       <w:bookmarkStart w:id="7" w:name="_Toc99543823"/>
       <w:bookmarkStart w:id="8" w:name="_Toc99723767"/>
       <w:bookmarkStart w:id="9" w:name="_Toc113472129"/>
-      <w:proofErr w:type="spellStart"/>
       <w:r>
         <w:rPr>
           <w:lang w:val="es-EC"/>
         </w:rPr>
         <w:lastRenderedPageBreak/>
-        <w:t>First</w:t>
-      </w:r>
-      <w:proofErr w:type="spellEnd"/>
-      <w:r>
-        <w:rPr>
-          <w:lang w:val="es-EC"/>
-        </w:rPr>
-        <w:t xml:space="preserve"> </w:t>
-      </w:r>
-      <w:proofErr w:type="spellStart"/>
-      <w:r>
-        <w:rPr>
-          <w:lang w:val="es-EC"/>
-        </w:rPr>
-        <w:t>Week</w:t>
+        <w:t>First Week</w:t>
       </w:r>
       <w:bookmarkEnd w:id="7"/>
       <w:bookmarkEnd w:id="8"/>
       <w:bookmarkEnd w:id="9"/>
-      <w:proofErr w:type="spellEnd"/>
     </w:p>
     <w:p>
       <w:pPr>
@@ -3413,23 +3242,7 @@
           <w:rFonts w:ascii="Arial" w:hAnsi="Arial" w:cs="Arial"/>
           <w:lang w:val="es-EC"/>
         </w:rPr>
-        <w:t xml:space="preserve">la dedicaremos a tener en claro algunos conceptos y actividades importantes dentro de nuestra </w:t>
-      </w:r>
-      <w:proofErr w:type="spellStart"/>
-      <w:r>
-        <w:rPr>
-          <w:rFonts w:ascii="Arial" w:hAnsi="Arial" w:cs="Arial"/>
-          <w:lang w:val="es-EC"/>
-        </w:rPr>
-        <w:t>capacitacion</w:t>
-      </w:r>
-      <w:proofErr w:type="spellEnd"/>
-      <w:r>
-        <w:rPr>
-          <w:rFonts w:ascii="Arial" w:hAnsi="Arial" w:cs="Arial"/>
-          <w:lang w:val="es-EC"/>
-        </w:rPr>
-        <w:t xml:space="preserve"> respondiendo algunas de la</w:t>
+        <w:t>la dedicaremos a tener en claro algunos conceptos y actividades importantes dentro de nuestra capacitacion respondiendo algunas de la</w:t>
       </w:r>
       <w:r>
         <w:rPr>
@@ -4019,22 +3832,6 @@
           <w:rFonts w:ascii="Arial" w:hAnsi="Arial" w:cs="Arial"/>
           <w:lang w:val="es-EC"/>
         </w:rPr>
-        <w:t>Pregunta:</w:t>
-      </w:r>
-    </w:p>
-    <w:p>
-      <w:pPr>
-        <w:jc w:val="both"/>
-        <w:rPr>
-          <w:rFonts w:ascii="Arial" w:hAnsi="Arial" w:cs="Arial"/>
-          <w:lang w:val="es-EC"/>
-        </w:rPr>
-      </w:pPr>
-      <w:r>
-        <w:rPr>
-          <w:rFonts w:ascii="Arial" w:hAnsi="Arial" w:cs="Arial"/>
-          <w:lang w:val="es-EC"/>
-        </w:rPr>
         <w:t>1.- ¿Qué responsabilidad me involucra en la educación semipresencial?</w:t>
       </w:r>
     </w:p>
@@ -4190,31 +3987,6 @@
           <w:lang w:val="es-EC"/>
         </w:rPr>
       </w:pPr>
-      <w:r>
-        <w:rPr>
-          <w:rFonts w:ascii="Arial" w:hAnsi="Arial" w:cs="Arial"/>
-          <w:lang w:val="es-EC"/>
-        </w:rPr>
-        <w:t xml:space="preserve">11.- </w:t>
-      </w:r>
-    </w:p>
-    <w:p>
-      <w:pPr>
-        <w:jc w:val="both"/>
-        <w:rPr>
-          <w:rFonts w:ascii="Arial" w:hAnsi="Arial" w:cs="Arial"/>
-          <w:lang w:val="es-EC"/>
-        </w:rPr>
-      </w:pPr>
-    </w:p>
-    <w:p>
-      <w:pPr>
-        <w:jc w:val="both"/>
-        <w:rPr>
-          <w:rFonts w:ascii="Arial" w:hAnsi="Arial" w:cs="Arial"/>
-          <w:lang w:val="es-EC"/>
-        </w:rPr>
-      </w:pPr>
     </w:p>
     <w:p>
       <w:pPr>
@@ -4240,6 +4012,7 @@
       </w:pPr>
       <w:bookmarkStart w:id="12" w:name="_Toc113472132"/>
       <w:r>
+        <w:lastRenderedPageBreak/>
         <w:t>Second</w:t>
       </w:r>
       <w:r>
@@ -4377,6 +4150,7 @@
           <w:rFonts w:ascii="Arial" w:hAnsi="Arial" w:cs="Arial"/>
           <w:sz w:val="40"/>
           <w:szCs w:val="40"/>
+          <w:lang w:val="es-EC"/>
         </w:rPr>
       </w:pPr>
       <w:r>
@@ -4385,6 +4159,7 @@
           <w:color w:val="FF0000"/>
           <w:sz w:val="40"/>
           <w:szCs w:val="40"/>
+          <w:lang w:val="es-EC"/>
         </w:rPr>
         <w:t>e</w:t>
       </w:r>
@@ -4394,6 +4169,7 @@
           <w:color w:val="FF0000"/>
           <w:sz w:val="40"/>
           <w:szCs w:val="40"/>
+          <w:lang w:val="es-EC"/>
         </w:rPr>
         <w:tab/>
       </w:r>
@@ -4402,6 +4178,7 @@
           <w:rFonts w:ascii="Arial" w:hAnsi="Arial" w:cs="Arial"/>
           <w:sz w:val="40"/>
           <w:szCs w:val="40"/>
+          <w:lang w:val="es-EC"/>
         </w:rPr>
         <w:tab/>
         <w:t>f</w:t>
@@ -4411,6 +4188,7 @@
           <w:rFonts w:ascii="Arial" w:hAnsi="Arial" w:cs="Arial"/>
           <w:sz w:val="40"/>
           <w:szCs w:val="40"/>
+          <w:lang w:val="es-EC"/>
         </w:rPr>
         <w:tab/>
       </w:r>
@@ -4419,6 +4197,7 @@
           <w:rFonts w:ascii="Arial" w:hAnsi="Arial" w:cs="Arial"/>
           <w:sz w:val="40"/>
           <w:szCs w:val="40"/>
+          <w:lang w:val="es-EC"/>
         </w:rPr>
         <w:tab/>
         <w:t>g</w:t>
@@ -4432,6 +4211,7 @@
           <w:rFonts w:ascii="Arial" w:hAnsi="Arial" w:cs="Arial"/>
           <w:sz w:val="40"/>
           <w:szCs w:val="40"/>
+          <w:lang w:val="es-EC"/>
         </w:rPr>
       </w:pPr>
     </w:p>
@@ -4443,6 +4223,7 @@
           <w:rFonts w:ascii="Arial" w:hAnsi="Arial" w:cs="Arial"/>
           <w:sz w:val="40"/>
           <w:szCs w:val="40"/>
+          <w:lang w:val="es-EC"/>
         </w:rPr>
       </w:pPr>
       <w:r>
@@ -4450,6 +4231,7 @@
           <w:rFonts w:ascii="Arial" w:hAnsi="Arial" w:cs="Arial"/>
           <w:sz w:val="40"/>
           <w:szCs w:val="40"/>
+          <w:lang w:val="es-EC"/>
         </w:rPr>
         <w:t>h</w:t>
       </w:r>
@@ -4458,6 +4240,7 @@
           <w:rFonts w:ascii="Arial" w:hAnsi="Arial" w:cs="Arial"/>
           <w:sz w:val="40"/>
           <w:szCs w:val="40"/>
+          <w:lang w:val="es-EC"/>
         </w:rPr>
         <w:tab/>
       </w:r>
@@ -4466,6 +4249,7 @@
           <w:rFonts w:ascii="Arial" w:hAnsi="Arial" w:cs="Arial"/>
           <w:sz w:val="40"/>
           <w:szCs w:val="40"/>
+          <w:lang w:val="es-EC"/>
         </w:rPr>
         <w:tab/>
       </w:r>
@@ -4474,25 +4258,26 @@
           <w:rFonts w:ascii="Arial" w:hAnsi="Arial" w:cs="Arial"/>
           <w:sz w:val="40"/>
           <w:szCs w:val="40"/>
+          <w:lang w:val="es-EC"/>
         </w:rPr>
         <w:tab/>
       </w:r>
-      <w:proofErr w:type="spellStart"/>
       <w:r>
         <w:rPr>
           <w:rFonts w:ascii="Arial" w:hAnsi="Arial" w:cs="Arial"/>
           <w:color w:val="FF0000"/>
           <w:sz w:val="40"/>
           <w:szCs w:val="40"/>
+          <w:lang w:val="es-EC"/>
         </w:rPr>
         <w:t>i</w:t>
       </w:r>
-      <w:proofErr w:type="spellEnd"/>
       <w:r>
         <w:rPr>
           <w:rFonts w:ascii="Arial" w:hAnsi="Arial" w:cs="Arial"/>
           <w:sz w:val="40"/>
           <w:szCs w:val="40"/>
+          <w:lang w:val="es-EC"/>
         </w:rPr>
         <w:tab/>
       </w:r>
@@ -4501,6 +4286,7 @@
           <w:rFonts w:ascii="Arial" w:hAnsi="Arial" w:cs="Arial"/>
           <w:sz w:val="40"/>
           <w:szCs w:val="40"/>
+          <w:lang w:val="es-EC"/>
         </w:rPr>
         <w:tab/>
       </w:r>
@@ -4509,6 +4295,7 @@
           <w:rFonts w:ascii="Arial" w:hAnsi="Arial" w:cs="Arial"/>
           <w:sz w:val="40"/>
           <w:szCs w:val="40"/>
+          <w:lang w:val="es-EC"/>
         </w:rPr>
         <w:tab/>
         <w:t>j</w:t>
@@ -4518,6 +4305,7 @@
           <w:rFonts w:ascii="Arial" w:hAnsi="Arial" w:cs="Arial"/>
           <w:sz w:val="40"/>
           <w:szCs w:val="40"/>
+          <w:lang w:val="es-EC"/>
         </w:rPr>
         <w:tab/>
       </w:r>
@@ -4526,6 +4314,7 @@
           <w:rFonts w:ascii="Arial" w:hAnsi="Arial" w:cs="Arial"/>
           <w:sz w:val="40"/>
           <w:szCs w:val="40"/>
+          <w:lang w:val="es-EC"/>
         </w:rPr>
         <w:tab/>
       </w:r>
@@ -4534,6 +4323,7 @@
           <w:rFonts w:ascii="Arial" w:hAnsi="Arial" w:cs="Arial"/>
           <w:sz w:val="40"/>
           <w:szCs w:val="40"/>
+          <w:lang w:val="es-EC"/>
         </w:rPr>
         <w:tab/>
         <w:t>k</w:t>
@@ -4647,7 +4437,6 @@
           <w:rFonts w:ascii="Arial" w:hAnsi="Arial" w:cs="Arial"/>
           <w:sz w:val="40"/>
           <w:szCs w:val="40"/>
-          <w:lang w:val="es-EC"/>
         </w:rPr>
       </w:pPr>
       <w:r>
@@ -4655,7 +4444,6 @@
           <w:rFonts w:ascii="Arial" w:hAnsi="Arial" w:cs="Arial"/>
           <w:sz w:val="40"/>
           <w:szCs w:val="40"/>
-          <w:lang w:val="es-EC"/>
         </w:rPr>
         <w:t>q</w:t>
       </w:r>
@@ -4664,7 +4452,6 @@
           <w:rFonts w:ascii="Arial" w:hAnsi="Arial" w:cs="Arial"/>
           <w:sz w:val="40"/>
           <w:szCs w:val="40"/>
-          <w:lang w:val="es-EC"/>
         </w:rPr>
         <w:tab/>
         <w:t>r</w:t>
@@ -4674,7 +4461,6 @@
           <w:rFonts w:ascii="Arial" w:hAnsi="Arial" w:cs="Arial"/>
           <w:sz w:val="40"/>
           <w:szCs w:val="40"/>
-          <w:lang w:val="es-EC"/>
         </w:rPr>
         <w:tab/>
         <w:t>s</w:t>
@@ -4688,7 +4474,6 @@
           <w:rFonts w:ascii="Arial" w:hAnsi="Arial" w:cs="Arial"/>
           <w:sz w:val="40"/>
           <w:szCs w:val="40"/>
-          <w:lang w:val="es-EC"/>
         </w:rPr>
       </w:pPr>
       <w:r>
@@ -4696,7 +4481,6 @@
           <w:rFonts w:ascii="Arial" w:hAnsi="Arial" w:cs="Arial"/>
           <w:sz w:val="40"/>
           <w:szCs w:val="40"/>
-          <w:lang w:val="es-EC"/>
         </w:rPr>
         <w:t>t</w:t>
       </w:r>
@@ -4705,7 +4489,6 @@
           <w:rFonts w:ascii="Arial" w:hAnsi="Arial" w:cs="Arial"/>
           <w:sz w:val="40"/>
           <w:szCs w:val="40"/>
-          <w:lang w:val="es-EC"/>
         </w:rPr>
         <w:tab/>
       </w:r>
@@ -4714,7 +4497,6 @@
           <w:rFonts w:ascii="Arial" w:hAnsi="Arial" w:cs="Arial"/>
           <w:sz w:val="40"/>
           <w:szCs w:val="40"/>
-          <w:lang w:val="es-EC"/>
         </w:rPr>
         <w:tab/>
       </w:r>
@@ -4724,7 +4506,6 @@
           <w:color w:val="FF0000"/>
           <w:sz w:val="40"/>
           <w:szCs w:val="40"/>
-          <w:lang w:val="es-EC"/>
         </w:rPr>
         <w:t>u</w:t>
       </w:r>
@@ -4734,7 +4515,6 @@
           <w:color w:val="FF0000"/>
           <w:sz w:val="40"/>
           <w:szCs w:val="40"/>
-          <w:lang w:val="es-EC"/>
         </w:rPr>
         <w:tab/>
       </w:r>
@@ -4743,7 +4523,6 @@
           <w:rFonts w:ascii="Arial" w:hAnsi="Arial" w:cs="Arial"/>
           <w:sz w:val="40"/>
           <w:szCs w:val="40"/>
-          <w:lang w:val="es-EC"/>
         </w:rPr>
         <w:tab/>
         <w:t>v</w:t>
@@ -4757,7 +4536,6 @@
           <w:rFonts w:ascii="Arial" w:hAnsi="Arial" w:cs="Arial"/>
           <w:sz w:val="40"/>
           <w:szCs w:val="40"/>
-          <w:lang w:val="es-EC"/>
         </w:rPr>
       </w:pPr>
       <w:r>
@@ -4765,7 +4543,6 @@
           <w:rFonts w:ascii="Arial" w:hAnsi="Arial" w:cs="Arial"/>
           <w:sz w:val="40"/>
           <w:szCs w:val="40"/>
-          <w:lang w:val="es-EC"/>
         </w:rPr>
         <w:t>w</w:t>
       </w:r>
@@ -4774,7 +4551,6 @@
           <w:rFonts w:ascii="Arial" w:hAnsi="Arial" w:cs="Arial"/>
           <w:sz w:val="40"/>
           <w:szCs w:val="40"/>
-          <w:lang w:val="es-EC"/>
         </w:rPr>
         <w:tab/>
       </w:r>
@@ -4783,7 +4559,6 @@
           <w:rFonts w:ascii="Arial" w:hAnsi="Arial" w:cs="Arial"/>
           <w:sz w:val="40"/>
           <w:szCs w:val="40"/>
-          <w:lang w:val="es-EC"/>
         </w:rPr>
         <w:tab/>
         <w:t>x</w:t>
@@ -4874,6 +4649,7 @@
       </w:pPr>
       <w:bookmarkStart w:id="15" w:name="_Toc113472135"/>
       <w:r>
+        <w:lastRenderedPageBreak/>
         <w:t>Spelling</w:t>
       </w:r>
       <w:bookmarkEnd w:id="15"/>
@@ -5090,21 +4866,7 @@
         <w:rPr>
           <w:rFonts w:ascii="Arial" w:hAnsi="Arial" w:cs="Arial"/>
         </w:rPr>
-        <w:t>By the word, ‘coffee’ everyone understands but not by “</w:t>
-      </w:r>
-      <w:proofErr w:type="spellStart"/>
-      <w:r>
-        <w:rPr>
-          <w:rFonts w:ascii="Arial" w:hAnsi="Arial" w:cs="Arial"/>
-        </w:rPr>
-        <w:t>cofi</w:t>
-      </w:r>
-      <w:proofErr w:type="spellEnd"/>
-      <w:r>
-        <w:rPr>
-          <w:rFonts w:ascii="Arial" w:hAnsi="Arial" w:cs="Arial"/>
-        </w:rPr>
-        <w:t>”</w:t>
+        <w:t>By the word, ‘coffee’ everyone understands but not by “cofi”</w:t>
       </w:r>
     </w:p>
     <w:p>
@@ -5265,7 +5027,6 @@
         <w:rPr>
           <w:rFonts w:ascii="Arial" w:hAnsi="Arial" w:cs="Arial"/>
         </w:rPr>
-        <w:lastRenderedPageBreak/>
         <w:t>It seems there are thousands of words in English already unlike in other languages.</w:t>
       </w:r>
     </w:p>
@@ -5285,6 +5046,7 @@
         <w:rPr>
           <w:rFonts w:ascii="Arial" w:hAnsi="Arial" w:cs="Arial"/>
         </w:rPr>
+        <w:lastRenderedPageBreak/>
         <w:t>Keeping one spelling for one-word limits further the addition of words for the same meaning.</w:t>
       </w:r>
     </w:p>
@@ -5380,6 +5142,142 @@
     </w:p>
     <w:p>
       <w:pPr>
+        <w:jc w:val="both"/>
+        <w:rPr>
+          <w:rFonts w:ascii="Arial" w:hAnsi="Arial" w:cs="Arial"/>
+        </w:rPr>
+      </w:pPr>
+    </w:p>
+    <w:p>
+      <w:pPr>
+        <w:jc w:val="both"/>
+        <w:rPr>
+          <w:rFonts w:ascii="Arial" w:hAnsi="Arial" w:cs="Arial"/>
+        </w:rPr>
+      </w:pPr>
+    </w:p>
+    <w:p>
+      <w:pPr>
+        <w:jc w:val="both"/>
+        <w:rPr>
+          <w:rFonts w:ascii="Arial" w:hAnsi="Arial" w:cs="Arial"/>
+        </w:rPr>
+      </w:pPr>
+    </w:p>
+    <w:p>
+      <w:pPr>
+        <w:jc w:val="both"/>
+        <w:rPr>
+          <w:rFonts w:ascii="Arial" w:hAnsi="Arial" w:cs="Arial"/>
+        </w:rPr>
+      </w:pPr>
+    </w:p>
+    <w:p>
+      <w:pPr>
+        <w:jc w:val="both"/>
+        <w:rPr>
+          <w:rFonts w:ascii="Arial" w:hAnsi="Arial" w:cs="Arial"/>
+        </w:rPr>
+      </w:pPr>
+    </w:p>
+    <w:p>
+      <w:pPr>
+        <w:jc w:val="both"/>
+        <w:rPr>
+          <w:rFonts w:ascii="Arial" w:hAnsi="Arial" w:cs="Arial"/>
+        </w:rPr>
+      </w:pPr>
+    </w:p>
+    <w:p>
+      <w:pPr>
+        <w:jc w:val="both"/>
+        <w:rPr>
+          <w:rFonts w:ascii="Arial" w:hAnsi="Arial" w:cs="Arial"/>
+        </w:rPr>
+      </w:pPr>
+    </w:p>
+    <w:p>
+      <w:pPr>
+        <w:jc w:val="both"/>
+        <w:rPr>
+          <w:rFonts w:ascii="Arial" w:hAnsi="Arial" w:cs="Arial"/>
+        </w:rPr>
+      </w:pPr>
+    </w:p>
+    <w:p>
+      <w:pPr>
+        <w:jc w:val="both"/>
+        <w:rPr>
+          <w:rFonts w:ascii="Arial" w:hAnsi="Arial" w:cs="Arial"/>
+        </w:rPr>
+      </w:pPr>
+    </w:p>
+    <w:p>
+      <w:pPr>
+        <w:jc w:val="both"/>
+        <w:rPr>
+          <w:rFonts w:ascii="Arial" w:hAnsi="Arial" w:cs="Arial"/>
+        </w:rPr>
+      </w:pPr>
+    </w:p>
+    <w:p>
+      <w:pPr>
+        <w:jc w:val="both"/>
+        <w:rPr>
+          <w:rFonts w:ascii="Arial" w:hAnsi="Arial" w:cs="Arial"/>
+        </w:rPr>
+      </w:pPr>
+    </w:p>
+    <w:p>
+      <w:pPr>
+        <w:jc w:val="both"/>
+        <w:rPr>
+          <w:rFonts w:ascii="Arial" w:hAnsi="Arial" w:cs="Arial"/>
+        </w:rPr>
+      </w:pPr>
+    </w:p>
+    <w:p>
+      <w:pPr>
+        <w:jc w:val="both"/>
+        <w:rPr>
+          <w:rFonts w:ascii="Arial" w:hAnsi="Arial" w:cs="Arial"/>
+        </w:rPr>
+      </w:pPr>
+    </w:p>
+    <w:p>
+      <w:pPr>
+        <w:jc w:val="both"/>
+        <w:rPr>
+          <w:rFonts w:ascii="Arial" w:hAnsi="Arial" w:cs="Arial"/>
+        </w:rPr>
+      </w:pPr>
+    </w:p>
+    <w:p>
+      <w:pPr>
+        <w:jc w:val="both"/>
+        <w:rPr>
+          <w:rFonts w:ascii="Arial" w:hAnsi="Arial" w:cs="Arial"/>
+        </w:rPr>
+      </w:pPr>
+    </w:p>
+    <w:p>
+      <w:pPr>
+        <w:jc w:val="both"/>
+        <w:rPr>
+          <w:rFonts w:ascii="Arial" w:hAnsi="Arial" w:cs="Arial"/>
+        </w:rPr>
+      </w:pPr>
+    </w:p>
+    <w:p>
+      <w:pPr>
+        <w:jc w:val="both"/>
+        <w:rPr>
+          <w:rFonts w:ascii="Arial" w:hAnsi="Arial" w:cs="Arial"/>
+        </w:rPr>
+      </w:pPr>
+    </w:p>
+    <w:p>
+      <w:pPr>
         <w:spacing w:after="120"/>
         <w:rPr>
           <w:rFonts w:ascii="Arial" w:hAnsi="Arial" w:cs="Arial"/>
@@ -5395,24 +5293,18 @@
           <w:sz w:val="36"/>
           <w:szCs w:val="36"/>
         </w:rPr>
+        <w:lastRenderedPageBreak/>
         <w:t>Exercise</w:t>
       </w:r>
-    </w:p>
-    <w:p>
-      <w:pPr>
-        <w:jc w:val="both"/>
-        <w:rPr>
-          <w:rFonts w:ascii="Arial" w:hAnsi="Arial" w:cs="Arial"/>
-        </w:rPr>
-      </w:pPr>
-    </w:p>
-    <w:p>
-      <w:pPr>
-        <w:jc w:val="both"/>
-        <w:rPr>
-          <w:rFonts w:ascii="Arial" w:hAnsi="Arial" w:cs="Arial"/>
-        </w:rPr>
-      </w:pPr>
+      <w:r>
+        <w:rPr>
+          <w:rFonts w:ascii="Arial" w:hAnsi="Arial" w:cs="Arial"/>
+          <w:b/>
+          <w:sz w:val="36"/>
+          <w:szCs w:val="36"/>
+        </w:rPr>
+        <w:t xml:space="preserve"> No. 1.1</w:t>
+      </w:r>
     </w:p>
     <w:p>
       <w:pPr>
@@ -5424,7 +5316,6 @@
           <w:szCs w:val="72"/>
         </w:rPr>
       </w:pPr>
-      <w:proofErr w:type="spellStart"/>
       <w:r>
         <w:rPr>
           <w:rFonts w:ascii="Arial" w:hAnsi="Arial" w:cs="Arial"/>
@@ -5434,7 +5325,6 @@
         </w:rPr>
         <w:t>i</w:t>
       </w:r>
-      <w:proofErr w:type="spellEnd"/>
     </w:p>
     <w:p>
       <w:pPr>
@@ -5471,7 +5361,6 @@
         </w:rPr>
         <w:t xml:space="preserve">h </w:t>
       </w:r>
-      <w:proofErr w:type="spellStart"/>
       <w:r>
         <w:rPr>
           <w:rFonts w:ascii="Arial" w:hAnsi="Arial" w:cs="Arial"/>
@@ -5481,7 +5370,6 @@
         </w:rPr>
         <w:t>i</w:t>
       </w:r>
-      <w:proofErr w:type="spellEnd"/>
       <w:r>
         <w:rPr>
           <w:rFonts w:ascii="Arial" w:hAnsi="Arial" w:cs="Arial"/>
@@ -5498,6 +5386,7 @@
           <w:rFonts w:ascii="Arial" w:hAnsi="Arial" w:cs="Arial"/>
           <w:sz w:val="72"/>
           <w:szCs w:val="72"/>
+          <w:lang w:val="es-EC"/>
         </w:rPr>
       </w:pPr>
       <w:r>
@@ -5505,6 +5394,7 @@
           <w:rFonts w:ascii="Arial" w:hAnsi="Arial" w:cs="Arial"/>
           <w:sz w:val="72"/>
           <w:szCs w:val="72"/>
+          <w:lang w:val="es-EC"/>
         </w:rPr>
         <w:t xml:space="preserve">q </w:t>
       </w:r>
@@ -5514,6 +5404,7 @@
           <w:color w:val="FF0000"/>
           <w:sz w:val="72"/>
           <w:szCs w:val="72"/>
+          <w:lang w:val="es-EC"/>
         </w:rPr>
         <w:t>a</w:t>
       </w:r>
@@ -5522,6 +5413,7 @@
           <w:rFonts w:ascii="Arial" w:hAnsi="Arial" w:cs="Arial"/>
           <w:sz w:val="72"/>
           <w:szCs w:val="72"/>
+          <w:lang w:val="es-EC"/>
         </w:rPr>
         <w:t xml:space="preserve"> z y </w:t>
       </w:r>
@@ -5531,6 +5423,7 @@
           <w:color w:val="FF0000"/>
           <w:sz w:val="72"/>
           <w:szCs w:val="72"/>
+          <w:lang w:val="es-EC"/>
         </w:rPr>
         <w:t>o</w:t>
       </w:r>
@@ -5539,6 +5432,7 @@
           <w:rFonts w:ascii="Arial" w:hAnsi="Arial" w:cs="Arial"/>
           <w:sz w:val="72"/>
           <w:szCs w:val="72"/>
+          <w:lang w:val="es-EC"/>
         </w:rPr>
         <w:t xml:space="preserve"> r </w:t>
       </w:r>
@@ -5548,6 +5442,7 @@
           <w:color w:val="FF0000"/>
           <w:sz w:val="72"/>
           <w:szCs w:val="72"/>
+          <w:lang w:val="es-EC"/>
         </w:rPr>
         <w:t>e</w:t>
       </w:r>
@@ -5556,6 +5451,7 @@
           <w:rFonts w:ascii="Arial" w:hAnsi="Arial" w:cs="Arial"/>
           <w:sz w:val="72"/>
           <w:szCs w:val="72"/>
+          <w:lang w:val="es-EC"/>
         </w:rPr>
         <w:t xml:space="preserve"> w k v</w:t>
       </w:r>
@@ -5567,6 +5463,7 @@
           <w:rFonts w:ascii="Arial" w:hAnsi="Arial" w:cs="Arial"/>
           <w:sz w:val="72"/>
           <w:szCs w:val="72"/>
+          <w:lang w:val="es-EC"/>
         </w:rPr>
       </w:pPr>
       <w:r>
@@ -5574,25 +5471,26 @@
           <w:rFonts w:ascii="Arial" w:hAnsi="Arial" w:cs="Arial"/>
           <w:sz w:val="72"/>
           <w:szCs w:val="72"/>
+          <w:lang w:val="es-EC"/>
         </w:rPr>
         <w:t xml:space="preserve">d k b </w:t>
       </w:r>
-      <w:proofErr w:type="spellStart"/>
       <w:r>
         <w:rPr>
           <w:rFonts w:ascii="Arial" w:hAnsi="Arial" w:cs="Arial"/>
           <w:color w:val="FF0000"/>
           <w:sz w:val="72"/>
           <w:szCs w:val="72"/>
+          <w:lang w:val="es-EC"/>
         </w:rPr>
         <w:t>i</w:t>
       </w:r>
-      <w:proofErr w:type="spellEnd"/>
       <w:r>
         <w:rPr>
           <w:rFonts w:ascii="Arial" w:hAnsi="Arial" w:cs="Arial"/>
           <w:sz w:val="72"/>
           <w:szCs w:val="72"/>
+          <w:lang w:val="es-EC"/>
         </w:rPr>
         <w:t xml:space="preserve"> y </w:t>
       </w:r>
@@ -5602,6 +5500,7 @@
           <w:color w:val="FF0000"/>
           <w:sz w:val="72"/>
           <w:szCs w:val="72"/>
+          <w:lang w:val="es-EC"/>
         </w:rPr>
         <w:t>u</w:t>
       </w:r>
@@ -5610,6 +5509,7 @@
           <w:rFonts w:ascii="Arial" w:hAnsi="Arial" w:cs="Arial"/>
           <w:sz w:val="72"/>
           <w:szCs w:val="72"/>
+          <w:lang w:val="es-EC"/>
         </w:rPr>
         <w:t xml:space="preserve"> x n m q j </w:t>
       </w:r>
@@ -5619,6 +5519,7 @@
           <w:color w:val="FF0000"/>
           <w:sz w:val="72"/>
           <w:szCs w:val="72"/>
+          <w:lang w:val="es-EC"/>
         </w:rPr>
         <w:t>a</w:t>
       </w:r>
@@ -5627,6 +5528,7 @@
           <w:rFonts w:ascii="Arial" w:hAnsi="Arial" w:cs="Arial"/>
           <w:sz w:val="72"/>
           <w:szCs w:val="72"/>
+          <w:lang w:val="es-EC"/>
         </w:rPr>
         <w:t xml:space="preserve"> h g </w:t>
       </w:r>
@@ -5636,6 +5538,7 @@
           <w:color w:val="FF0000"/>
           <w:sz w:val="72"/>
           <w:szCs w:val="72"/>
+          <w:lang w:val="es-EC"/>
         </w:rPr>
         <w:t>e a</w:t>
       </w:r>
@@ -5644,9 +5547,174 @@
           <w:rFonts w:ascii="Arial" w:hAnsi="Arial" w:cs="Arial"/>
           <w:sz w:val="72"/>
           <w:szCs w:val="72"/>
+          <w:lang w:val="es-EC"/>
         </w:rPr>
         <w:t xml:space="preserve"> </w:t>
       </w:r>
+    </w:p>
+    <w:p>
+      <w:pPr>
+        <w:jc w:val="both"/>
+        <w:rPr>
+          <w:rFonts w:ascii="Arial" w:hAnsi="Arial" w:cs="Arial"/>
+        </w:rPr>
+      </w:pPr>
+      <w:r>
+        <w:rPr>
+          <w:rFonts w:ascii="Arial" w:hAnsi="Arial" w:cs="Arial"/>
+        </w:rPr>
+        <w:t>Write the sound of the following letters:</w:t>
+      </w:r>
+    </w:p>
+    <w:p>
+      <w:pPr>
+        <w:jc w:val="both"/>
+        <w:rPr>
+          <w:rFonts w:ascii="Arial" w:hAnsi="Arial" w:cs="Arial"/>
+        </w:rPr>
+      </w:pPr>
+      <w:r>
+        <w:rPr>
+          <w:rFonts w:ascii="Arial" w:hAnsi="Arial" w:cs="Arial"/>
+        </w:rPr>
+        <w:t xml:space="preserve">The “a” sound is…… </w:t>
+      </w:r>
+      <w:r>
+        <w:rPr>
+          <w:rFonts w:ascii="Arial" w:hAnsi="Arial" w:cs="Arial"/>
+        </w:rPr>
+        <w:t xml:space="preserve">em , </w:t>
+      </w:r>
+      <w:r>
+        <w:rPr>
+          <w:rFonts w:ascii="Arial" w:hAnsi="Arial" w:cs="Arial"/>
+        </w:rPr>
+        <w:t>ei,</w:t>
+      </w:r>
+      <w:r>
+        <w:rPr>
+          <w:rFonts w:ascii="Arial" w:hAnsi="Arial" w:cs="Arial"/>
+        </w:rPr>
+        <w:t xml:space="preserve"> e, io</w:t>
+      </w:r>
+      <w:r>
+        <w:rPr>
+          <w:rFonts w:ascii="Arial" w:hAnsi="Arial" w:cs="Arial"/>
+        </w:rPr>
+        <w:t xml:space="preserve"> </w:t>
+      </w:r>
+      <w:r>
+        <w:rPr>
+          <w:rFonts w:ascii="Arial" w:hAnsi="Arial" w:cs="Arial"/>
+        </w:rPr>
+        <w:t>, el, ai , gui, ou , jey</w:t>
+      </w:r>
+    </w:p>
+    <w:p>
+      <w:pPr>
+        <w:jc w:val="both"/>
+        <w:rPr>
+          <w:rFonts w:ascii="Arial" w:hAnsi="Arial" w:cs="Arial"/>
+        </w:rPr>
+      </w:pPr>
+      <w:r>
+        <w:rPr>
+          <w:rFonts w:ascii="Arial" w:hAnsi="Arial" w:cs="Arial"/>
+        </w:rPr>
+        <w:t>The “g” sound is…… em , ei, e, io , el, ai , gui, ou , jey</w:t>
+      </w:r>
+    </w:p>
+    <w:p>
+      <w:pPr>
+        <w:jc w:val="both"/>
+        <w:rPr>
+          <w:rFonts w:ascii="Arial" w:hAnsi="Arial" w:cs="Arial"/>
+        </w:rPr>
+      </w:pPr>
+      <w:r>
+        <w:rPr>
+          <w:rFonts w:ascii="Arial" w:hAnsi="Arial" w:cs="Arial"/>
+        </w:rPr>
+        <w:t>The “e” sound is…… em , ei, e, io , el, ai , gui, ou , jey</w:t>
+      </w:r>
+    </w:p>
+    <w:p>
+      <w:pPr>
+        <w:jc w:val="both"/>
+        <w:rPr>
+          <w:rFonts w:ascii="Arial" w:hAnsi="Arial" w:cs="Arial"/>
+        </w:rPr>
+      </w:pPr>
+      <w:r>
+        <w:rPr>
+          <w:rFonts w:ascii="Arial" w:hAnsi="Arial" w:cs="Arial"/>
+        </w:rPr>
+        <w:t>The “L” sound is…… em , ei, e, io , el, ai , gui, ou , jey</w:t>
+      </w:r>
+    </w:p>
+    <w:p>
+      <w:pPr>
+        <w:jc w:val="both"/>
+        <w:rPr>
+          <w:rFonts w:ascii="Arial" w:hAnsi="Arial" w:cs="Arial"/>
+        </w:rPr>
+      </w:pPr>
+      <w:r>
+        <w:rPr>
+          <w:rFonts w:ascii="Arial" w:hAnsi="Arial" w:cs="Arial"/>
+        </w:rPr>
+        <w:t>The “m” sound is…… em , ei, e, io , el, ai , gui, ou , jey</w:t>
+      </w:r>
+    </w:p>
+    <w:p>
+      <w:pPr>
+        <w:jc w:val="both"/>
+        <w:rPr>
+          <w:rFonts w:ascii="Arial" w:hAnsi="Arial" w:cs="Arial"/>
+        </w:rPr>
+      </w:pPr>
+      <w:r>
+        <w:rPr>
+          <w:rFonts w:ascii="Arial" w:hAnsi="Arial" w:cs="Arial"/>
+        </w:rPr>
+        <w:t>The “i” sound is…… em , ei, e, io , el, ai , gui, ou , jey</w:t>
+      </w:r>
+    </w:p>
+    <w:p>
+      <w:pPr>
+        <w:jc w:val="both"/>
+        <w:rPr>
+          <w:rFonts w:ascii="Arial" w:hAnsi="Arial" w:cs="Arial"/>
+        </w:rPr>
+      </w:pPr>
+      <w:r>
+        <w:rPr>
+          <w:rFonts w:ascii="Arial" w:hAnsi="Arial" w:cs="Arial"/>
+        </w:rPr>
+        <w:t>The “u” sound is…… em , ei, e, io , el, ai , gui, ou , jey</w:t>
+      </w:r>
+    </w:p>
+    <w:p>
+      <w:pPr>
+        <w:jc w:val="both"/>
+        <w:rPr>
+          <w:rFonts w:ascii="Arial" w:hAnsi="Arial" w:cs="Arial"/>
+        </w:rPr>
+      </w:pPr>
+      <w:r>
+        <w:rPr>
+          <w:rFonts w:ascii="Arial" w:hAnsi="Arial" w:cs="Arial"/>
+        </w:rPr>
+        <w:t>The “o” sound is…… em , ei, e, io , el, ai , gui, ou , jey</w:t>
+      </w:r>
+    </w:p>
+    <w:p>
+      <w:pPr>
+        <w:jc w:val="both"/>
+        <w:rPr>
+          <w:rFonts w:ascii="Arial" w:hAnsi="Arial" w:cs="Arial"/>
+        </w:rPr>
+      </w:pPr>
     </w:p>
     <w:p>
       <w:pPr>
@@ -5663,1000 +5731,6 @@
       </w:r>
       <w:bookmarkEnd w:id="16"/>
       <w:bookmarkEnd w:id="17"/>
-    </w:p>
-    <w:p>
-      <w:pPr>
-        <w:jc w:val="both"/>
-        <w:rPr>
-          <w:rFonts w:ascii="Arial" w:hAnsi="Arial" w:cs="Arial"/>
-        </w:rPr>
-      </w:pPr>
-      <w:r>
-        <w:rPr>
-          <w:rFonts w:ascii="Arial" w:hAnsi="Arial" w:cs="Arial"/>
-        </w:rPr>
-        <w:t>Write the sound of the following letters:</w:t>
-      </w:r>
-    </w:p>
-    <w:p>
-      <w:pPr>
-        <w:jc w:val="both"/>
-        <w:rPr>
-          <w:rFonts w:ascii="Arial" w:hAnsi="Arial" w:cs="Arial"/>
-        </w:rPr>
-      </w:pPr>
-      <w:r>
-        <w:rPr>
-          <w:rFonts w:ascii="Arial" w:hAnsi="Arial" w:cs="Arial"/>
-        </w:rPr>
-        <w:t xml:space="preserve">The “a” sound is…… </w:t>
-      </w:r>
-      <w:proofErr w:type="spellStart"/>
-      <w:proofErr w:type="gramStart"/>
-      <w:r>
-        <w:rPr>
-          <w:rFonts w:ascii="Arial" w:hAnsi="Arial" w:cs="Arial"/>
-        </w:rPr>
-        <w:t>em</w:t>
-      </w:r>
-      <w:proofErr w:type="spellEnd"/>
-      <w:r>
-        <w:rPr>
-          <w:rFonts w:ascii="Arial" w:hAnsi="Arial" w:cs="Arial"/>
-        </w:rPr>
-        <w:t xml:space="preserve"> ,</w:t>
-      </w:r>
-      <w:proofErr w:type="gramEnd"/>
-      <w:r>
-        <w:rPr>
-          <w:rFonts w:ascii="Arial" w:hAnsi="Arial" w:cs="Arial"/>
-        </w:rPr>
-        <w:t xml:space="preserve"> </w:t>
-      </w:r>
-      <w:proofErr w:type="spellStart"/>
-      <w:r>
-        <w:rPr>
-          <w:rFonts w:ascii="Arial" w:hAnsi="Arial" w:cs="Arial"/>
-        </w:rPr>
-        <w:t>ei</w:t>
-      </w:r>
-      <w:proofErr w:type="spellEnd"/>
-      <w:r>
-        <w:rPr>
-          <w:rFonts w:ascii="Arial" w:hAnsi="Arial" w:cs="Arial"/>
-        </w:rPr>
-        <w:t>,</w:t>
-      </w:r>
-      <w:r>
-        <w:rPr>
-          <w:rFonts w:ascii="Arial" w:hAnsi="Arial" w:cs="Arial"/>
-        </w:rPr>
-        <w:t xml:space="preserve"> e, io</w:t>
-      </w:r>
-      <w:r>
-        <w:rPr>
-          <w:rFonts w:ascii="Arial" w:hAnsi="Arial" w:cs="Arial"/>
-        </w:rPr>
-        <w:t xml:space="preserve"> </w:t>
-      </w:r>
-      <w:r>
-        <w:rPr>
-          <w:rFonts w:ascii="Arial" w:hAnsi="Arial" w:cs="Arial"/>
-        </w:rPr>
-        <w:t xml:space="preserve">, </w:t>
-      </w:r>
-      <w:proofErr w:type="spellStart"/>
-      <w:r>
-        <w:rPr>
-          <w:rFonts w:ascii="Arial" w:hAnsi="Arial" w:cs="Arial"/>
-        </w:rPr>
-        <w:t>el</w:t>
-      </w:r>
-      <w:proofErr w:type="spellEnd"/>
-      <w:r>
-        <w:rPr>
-          <w:rFonts w:ascii="Arial" w:hAnsi="Arial" w:cs="Arial"/>
-        </w:rPr>
-        <w:t xml:space="preserve">, ai , </w:t>
-      </w:r>
-      <w:proofErr w:type="spellStart"/>
-      <w:r>
-        <w:rPr>
-          <w:rFonts w:ascii="Arial" w:hAnsi="Arial" w:cs="Arial"/>
-        </w:rPr>
-        <w:t>gui</w:t>
-      </w:r>
-      <w:proofErr w:type="spellEnd"/>
-      <w:r>
-        <w:rPr>
-          <w:rFonts w:ascii="Arial" w:hAnsi="Arial" w:cs="Arial"/>
-        </w:rPr>
-        <w:t xml:space="preserve">, </w:t>
-      </w:r>
-      <w:proofErr w:type="spellStart"/>
-      <w:r>
-        <w:rPr>
-          <w:rFonts w:ascii="Arial" w:hAnsi="Arial" w:cs="Arial"/>
-        </w:rPr>
-        <w:t>ou</w:t>
-      </w:r>
-      <w:proofErr w:type="spellEnd"/>
-      <w:r>
-        <w:rPr>
-          <w:rFonts w:ascii="Arial" w:hAnsi="Arial" w:cs="Arial"/>
-        </w:rPr>
-        <w:t xml:space="preserve"> , </w:t>
-      </w:r>
-      <w:proofErr w:type="spellStart"/>
-      <w:r>
-        <w:rPr>
-          <w:rFonts w:ascii="Arial" w:hAnsi="Arial" w:cs="Arial"/>
-        </w:rPr>
-        <w:t>jey</w:t>
-      </w:r>
-      <w:proofErr w:type="spellEnd"/>
-    </w:p>
-    <w:p>
-      <w:pPr>
-        <w:jc w:val="both"/>
-        <w:rPr>
-          <w:rFonts w:ascii="Arial" w:hAnsi="Arial" w:cs="Arial"/>
-        </w:rPr>
-      </w:pPr>
-      <w:r>
-        <w:rPr>
-          <w:rFonts w:ascii="Arial" w:hAnsi="Arial" w:cs="Arial"/>
-        </w:rPr>
-        <w:t xml:space="preserve">The “g” sound is…… </w:t>
-      </w:r>
-      <w:proofErr w:type="spellStart"/>
-      <w:proofErr w:type="gramStart"/>
-      <w:r>
-        <w:rPr>
-          <w:rFonts w:ascii="Arial" w:hAnsi="Arial" w:cs="Arial"/>
-        </w:rPr>
-        <w:t>em</w:t>
-      </w:r>
-      <w:proofErr w:type="spellEnd"/>
-      <w:r>
-        <w:rPr>
-          <w:rFonts w:ascii="Arial" w:hAnsi="Arial" w:cs="Arial"/>
-        </w:rPr>
-        <w:t xml:space="preserve"> ,</w:t>
-      </w:r>
-      <w:proofErr w:type="gramEnd"/>
-      <w:r>
-        <w:rPr>
-          <w:rFonts w:ascii="Arial" w:hAnsi="Arial" w:cs="Arial"/>
-        </w:rPr>
-        <w:t xml:space="preserve"> </w:t>
-      </w:r>
-      <w:proofErr w:type="spellStart"/>
-      <w:r>
-        <w:rPr>
-          <w:rFonts w:ascii="Arial" w:hAnsi="Arial" w:cs="Arial"/>
-        </w:rPr>
-        <w:t>ei</w:t>
-      </w:r>
-      <w:proofErr w:type="spellEnd"/>
-      <w:r>
-        <w:rPr>
-          <w:rFonts w:ascii="Arial" w:hAnsi="Arial" w:cs="Arial"/>
-        </w:rPr>
-        <w:t xml:space="preserve">, e, io , </w:t>
-      </w:r>
-      <w:proofErr w:type="spellStart"/>
-      <w:r>
-        <w:rPr>
-          <w:rFonts w:ascii="Arial" w:hAnsi="Arial" w:cs="Arial"/>
-        </w:rPr>
-        <w:t>el</w:t>
-      </w:r>
-      <w:proofErr w:type="spellEnd"/>
-      <w:r>
-        <w:rPr>
-          <w:rFonts w:ascii="Arial" w:hAnsi="Arial" w:cs="Arial"/>
-        </w:rPr>
-        <w:t xml:space="preserve">, ai , </w:t>
-      </w:r>
-      <w:proofErr w:type="spellStart"/>
-      <w:r>
-        <w:rPr>
-          <w:rFonts w:ascii="Arial" w:hAnsi="Arial" w:cs="Arial"/>
-        </w:rPr>
-        <w:t>gui</w:t>
-      </w:r>
-      <w:proofErr w:type="spellEnd"/>
-      <w:r>
-        <w:rPr>
-          <w:rFonts w:ascii="Arial" w:hAnsi="Arial" w:cs="Arial"/>
-        </w:rPr>
-        <w:t xml:space="preserve">, </w:t>
-      </w:r>
-      <w:proofErr w:type="spellStart"/>
-      <w:r>
-        <w:rPr>
-          <w:rFonts w:ascii="Arial" w:hAnsi="Arial" w:cs="Arial"/>
-        </w:rPr>
-        <w:t>ou</w:t>
-      </w:r>
-      <w:proofErr w:type="spellEnd"/>
-      <w:r>
-        <w:rPr>
-          <w:rFonts w:ascii="Arial" w:hAnsi="Arial" w:cs="Arial"/>
-        </w:rPr>
-        <w:t xml:space="preserve"> , </w:t>
-      </w:r>
-      <w:proofErr w:type="spellStart"/>
-      <w:r>
-        <w:rPr>
-          <w:rFonts w:ascii="Arial" w:hAnsi="Arial" w:cs="Arial"/>
-        </w:rPr>
-        <w:t>jey</w:t>
-      </w:r>
-      <w:proofErr w:type="spellEnd"/>
-    </w:p>
-    <w:p>
-      <w:pPr>
-        <w:jc w:val="both"/>
-        <w:rPr>
-          <w:rFonts w:ascii="Arial" w:hAnsi="Arial" w:cs="Arial"/>
-        </w:rPr>
-      </w:pPr>
-      <w:r>
-        <w:rPr>
-          <w:rFonts w:ascii="Arial" w:hAnsi="Arial" w:cs="Arial"/>
-        </w:rPr>
-        <w:t xml:space="preserve">The “e” sound is…… </w:t>
-      </w:r>
-      <w:proofErr w:type="spellStart"/>
-      <w:proofErr w:type="gramStart"/>
-      <w:r>
-        <w:rPr>
-          <w:rFonts w:ascii="Arial" w:hAnsi="Arial" w:cs="Arial"/>
-        </w:rPr>
-        <w:t>em</w:t>
-      </w:r>
-      <w:proofErr w:type="spellEnd"/>
-      <w:r>
-        <w:rPr>
-          <w:rFonts w:ascii="Arial" w:hAnsi="Arial" w:cs="Arial"/>
-        </w:rPr>
-        <w:t xml:space="preserve"> ,</w:t>
-      </w:r>
-      <w:proofErr w:type="gramEnd"/>
-      <w:r>
-        <w:rPr>
-          <w:rFonts w:ascii="Arial" w:hAnsi="Arial" w:cs="Arial"/>
-        </w:rPr>
-        <w:t xml:space="preserve"> </w:t>
-      </w:r>
-      <w:proofErr w:type="spellStart"/>
-      <w:r>
-        <w:rPr>
-          <w:rFonts w:ascii="Arial" w:hAnsi="Arial" w:cs="Arial"/>
-        </w:rPr>
-        <w:t>ei</w:t>
-      </w:r>
-      <w:proofErr w:type="spellEnd"/>
-      <w:r>
-        <w:rPr>
-          <w:rFonts w:ascii="Arial" w:hAnsi="Arial" w:cs="Arial"/>
-        </w:rPr>
-        <w:t xml:space="preserve">, e, io , </w:t>
-      </w:r>
-      <w:proofErr w:type="spellStart"/>
-      <w:r>
-        <w:rPr>
-          <w:rFonts w:ascii="Arial" w:hAnsi="Arial" w:cs="Arial"/>
-        </w:rPr>
-        <w:t>el</w:t>
-      </w:r>
-      <w:proofErr w:type="spellEnd"/>
-      <w:r>
-        <w:rPr>
-          <w:rFonts w:ascii="Arial" w:hAnsi="Arial" w:cs="Arial"/>
-        </w:rPr>
-        <w:t xml:space="preserve">, ai , </w:t>
-      </w:r>
-      <w:proofErr w:type="spellStart"/>
-      <w:r>
-        <w:rPr>
-          <w:rFonts w:ascii="Arial" w:hAnsi="Arial" w:cs="Arial"/>
-        </w:rPr>
-        <w:t>gui</w:t>
-      </w:r>
-      <w:proofErr w:type="spellEnd"/>
-      <w:r>
-        <w:rPr>
-          <w:rFonts w:ascii="Arial" w:hAnsi="Arial" w:cs="Arial"/>
-        </w:rPr>
-        <w:t xml:space="preserve">, </w:t>
-      </w:r>
-      <w:proofErr w:type="spellStart"/>
-      <w:r>
-        <w:rPr>
-          <w:rFonts w:ascii="Arial" w:hAnsi="Arial" w:cs="Arial"/>
-        </w:rPr>
-        <w:t>ou</w:t>
-      </w:r>
-      <w:proofErr w:type="spellEnd"/>
-      <w:r>
-        <w:rPr>
-          <w:rFonts w:ascii="Arial" w:hAnsi="Arial" w:cs="Arial"/>
-        </w:rPr>
-        <w:t xml:space="preserve"> , </w:t>
-      </w:r>
-      <w:proofErr w:type="spellStart"/>
-      <w:r>
-        <w:rPr>
-          <w:rFonts w:ascii="Arial" w:hAnsi="Arial" w:cs="Arial"/>
-        </w:rPr>
-        <w:t>jey</w:t>
-      </w:r>
-      <w:proofErr w:type="spellEnd"/>
-    </w:p>
-    <w:p>
-      <w:pPr>
-        <w:jc w:val="both"/>
-        <w:rPr>
-          <w:rFonts w:ascii="Arial" w:hAnsi="Arial" w:cs="Arial"/>
-        </w:rPr>
-      </w:pPr>
-      <w:r>
-        <w:rPr>
-          <w:rFonts w:ascii="Arial" w:hAnsi="Arial" w:cs="Arial"/>
-        </w:rPr>
-        <w:t xml:space="preserve">The “L” sound is…… </w:t>
-      </w:r>
-      <w:proofErr w:type="spellStart"/>
-      <w:proofErr w:type="gramStart"/>
-      <w:r>
-        <w:rPr>
-          <w:rFonts w:ascii="Arial" w:hAnsi="Arial" w:cs="Arial"/>
-        </w:rPr>
-        <w:t>em</w:t>
-      </w:r>
-      <w:proofErr w:type="spellEnd"/>
-      <w:r>
-        <w:rPr>
-          <w:rFonts w:ascii="Arial" w:hAnsi="Arial" w:cs="Arial"/>
-        </w:rPr>
-        <w:t xml:space="preserve"> ,</w:t>
-      </w:r>
-      <w:proofErr w:type="gramEnd"/>
-      <w:r>
-        <w:rPr>
-          <w:rFonts w:ascii="Arial" w:hAnsi="Arial" w:cs="Arial"/>
-        </w:rPr>
-        <w:t xml:space="preserve"> </w:t>
-      </w:r>
-      <w:proofErr w:type="spellStart"/>
-      <w:r>
-        <w:rPr>
-          <w:rFonts w:ascii="Arial" w:hAnsi="Arial" w:cs="Arial"/>
-        </w:rPr>
-        <w:t>ei</w:t>
-      </w:r>
-      <w:proofErr w:type="spellEnd"/>
-      <w:r>
-        <w:rPr>
-          <w:rFonts w:ascii="Arial" w:hAnsi="Arial" w:cs="Arial"/>
-        </w:rPr>
-        <w:t xml:space="preserve">, e, io , </w:t>
-      </w:r>
-      <w:proofErr w:type="spellStart"/>
-      <w:r>
-        <w:rPr>
-          <w:rFonts w:ascii="Arial" w:hAnsi="Arial" w:cs="Arial"/>
-        </w:rPr>
-        <w:t>el</w:t>
-      </w:r>
-      <w:proofErr w:type="spellEnd"/>
-      <w:r>
-        <w:rPr>
-          <w:rFonts w:ascii="Arial" w:hAnsi="Arial" w:cs="Arial"/>
-        </w:rPr>
-        <w:t xml:space="preserve">, ai , </w:t>
-      </w:r>
-      <w:proofErr w:type="spellStart"/>
-      <w:r>
-        <w:rPr>
-          <w:rFonts w:ascii="Arial" w:hAnsi="Arial" w:cs="Arial"/>
-        </w:rPr>
-        <w:t>gui</w:t>
-      </w:r>
-      <w:proofErr w:type="spellEnd"/>
-      <w:r>
-        <w:rPr>
-          <w:rFonts w:ascii="Arial" w:hAnsi="Arial" w:cs="Arial"/>
-        </w:rPr>
-        <w:t xml:space="preserve">, </w:t>
-      </w:r>
-      <w:proofErr w:type="spellStart"/>
-      <w:r>
-        <w:rPr>
-          <w:rFonts w:ascii="Arial" w:hAnsi="Arial" w:cs="Arial"/>
-        </w:rPr>
-        <w:t>ou</w:t>
-      </w:r>
-      <w:proofErr w:type="spellEnd"/>
-      <w:r>
-        <w:rPr>
-          <w:rFonts w:ascii="Arial" w:hAnsi="Arial" w:cs="Arial"/>
-        </w:rPr>
-        <w:t xml:space="preserve"> , </w:t>
-      </w:r>
-      <w:proofErr w:type="spellStart"/>
-      <w:r>
-        <w:rPr>
-          <w:rFonts w:ascii="Arial" w:hAnsi="Arial" w:cs="Arial"/>
-        </w:rPr>
-        <w:t>jey</w:t>
-      </w:r>
-      <w:proofErr w:type="spellEnd"/>
-    </w:p>
-    <w:p>
-      <w:pPr>
-        <w:jc w:val="both"/>
-        <w:rPr>
-          <w:rFonts w:ascii="Arial" w:hAnsi="Arial" w:cs="Arial"/>
-        </w:rPr>
-      </w:pPr>
-      <w:r>
-        <w:rPr>
-          <w:rFonts w:ascii="Arial" w:hAnsi="Arial" w:cs="Arial"/>
-        </w:rPr>
-        <w:t xml:space="preserve">The “m” sound is…… </w:t>
-      </w:r>
-      <w:proofErr w:type="spellStart"/>
-      <w:proofErr w:type="gramStart"/>
-      <w:r>
-        <w:rPr>
-          <w:rFonts w:ascii="Arial" w:hAnsi="Arial" w:cs="Arial"/>
-        </w:rPr>
-        <w:t>em</w:t>
-      </w:r>
-      <w:proofErr w:type="spellEnd"/>
-      <w:r>
-        <w:rPr>
-          <w:rFonts w:ascii="Arial" w:hAnsi="Arial" w:cs="Arial"/>
-        </w:rPr>
-        <w:t xml:space="preserve"> ,</w:t>
-      </w:r>
-      <w:proofErr w:type="gramEnd"/>
-      <w:r>
-        <w:rPr>
-          <w:rFonts w:ascii="Arial" w:hAnsi="Arial" w:cs="Arial"/>
-        </w:rPr>
-        <w:t xml:space="preserve"> </w:t>
-      </w:r>
-      <w:proofErr w:type="spellStart"/>
-      <w:r>
-        <w:rPr>
-          <w:rFonts w:ascii="Arial" w:hAnsi="Arial" w:cs="Arial"/>
-        </w:rPr>
-        <w:t>ei</w:t>
-      </w:r>
-      <w:proofErr w:type="spellEnd"/>
-      <w:r>
-        <w:rPr>
-          <w:rFonts w:ascii="Arial" w:hAnsi="Arial" w:cs="Arial"/>
-        </w:rPr>
-        <w:t xml:space="preserve">, e, io , </w:t>
-      </w:r>
-      <w:proofErr w:type="spellStart"/>
-      <w:r>
-        <w:rPr>
-          <w:rFonts w:ascii="Arial" w:hAnsi="Arial" w:cs="Arial"/>
-        </w:rPr>
-        <w:t>el</w:t>
-      </w:r>
-      <w:proofErr w:type="spellEnd"/>
-      <w:r>
-        <w:rPr>
-          <w:rFonts w:ascii="Arial" w:hAnsi="Arial" w:cs="Arial"/>
-        </w:rPr>
-        <w:t xml:space="preserve">, ai , </w:t>
-      </w:r>
-      <w:proofErr w:type="spellStart"/>
-      <w:r>
-        <w:rPr>
-          <w:rFonts w:ascii="Arial" w:hAnsi="Arial" w:cs="Arial"/>
-        </w:rPr>
-        <w:t>gui</w:t>
-      </w:r>
-      <w:proofErr w:type="spellEnd"/>
-      <w:r>
-        <w:rPr>
-          <w:rFonts w:ascii="Arial" w:hAnsi="Arial" w:cs="Arial"/>
-        </w:rPr>
-        <w:t xml:space="preserve">, </w:t>
-      </w:r>
-      <w:proofErr w:type="spellStart"/>
-      <w:r>
-        <w:rPr>
-          <w:rFonts w:ascii="Arial" w:hAnsi="Arial" w:cs="Arial"/>
-        </w:rPr>
-        <w:t>ou</w:t>
-      </w:r>
-      <w:proofErr w:type="spellEnd"/>
-      <w:r>
-        <w:rPr>
-          <w:rFonts w:ascii="Arial" w:hAnsi="Arial" w:cs="Arial"/>
-        </w:rPr>
-        <w:t xml:space="preserve"> , </w:t>
-      </w:r>
-      <w:proofErr w:type="spellStart"/>
-      <w:r>
-        <w:rPr>
-          <w:rFonts w:ascii="Arial" w:hAnsi="Arial" w:cs="Arial"/>
-        </w:rPr>
-        <w:t>jey</w:t>
-      </w:r>
-      <w:proofErr w:type="spellEnd"/>
-    </w:p>
-    <w:p>
-      <w:pPr>
-        <w:jc w:val="both"/>
-        <w:rPr>
-          <w:rFonts w:ascii="Arial" w:hAnsi="Arial" w:cs="Arial"/>
-        </w:rPr>
-      </w:pPr>
-      <w:r>
-        <w:rPr>
-          <w:rFonts w:ascii="Arial" w:hAnsi="Arial" w:cs="Arial"/>
-        </w:rPr>
-        <w:t>The “</w:t>
-      </w:r>
-      <w:proofErr w:type="spellStart"/>
-      <w:r>
-        <w:rPr>
-          <w:rFonts w:ascii="Arial" w:hAnsi="Arial" w:cs="Arial"/>
-        </w:rPr>
-        <w:t>i</w:t>
-      </w:r>
-      <w:proofErr w:type="spellEnd"/>
-      <w:r>
-        <w:rPr>
-          <w:rFonts w:ascii="Arial" w:hAnsi="Arial" w:cs="Arial"/>
-        </w:rPr>
-        <w:t xml:space="preserve">” sound is…… </w:t>
-      </w:r>
-      <w:proofErr w:type="spellStart"/>
-      <w:proofErr w:type="gramStart"/>
-      <w:r>
-        <w:rPr>
-          <w:rFonts w:ascii="Arial" w:hAnsi="Arial" w:cs="Arial"/>
-        </w:rPr>
-        <w:t>em</w:t>
-      </w:r>
-      <w:proofErr w:type="spellEnd"/>
-      <w:r>
-        <w:rPr>
-          <w:rFonts w:ascii="Arial" w:hAnsi="Arial" w:cs="Arial"/>
-        </w:rPr>
-        <w:t xml:space="preserve"> ,</w:t>
-      </w:r>
-      <w:proofErr w:type="gramEnd"/>
-      <w:r>
-        <w:rPr>
-          <w:rFonts w:ascii="Arial" w:hAnsi="Arial" w:cs="Arial"/>
-        </w:rPr>
-        <w:t xml:space="preserve"> </w:t>
-      </w:r>
-      <w:proofErr w:type="spellStart"/>
-      <w:r>
-        <w:rPr>
-          <w:rFonts w:ascii="Arial" w:hAnsi="Arial" w:cs="Arial"/>
-        </w:rPr>
-        <w:t>ei</w:t>
-      </w:r>
-      <w:proofErr w:type="spellEnd"/>
-      <w:r>
-        <w:rPr>
-          <w:rFonts w:ascii="Arial" w:hAnsi="Arial" w:cs="Arial"/>
-        </w:rPr>
-        <w:t xml:space="preserve">, e, io , </w:t>
-      </w:r>
-      <w:proofErr w:type="spellStart"/>
-      <w:r>
-        <w:rPr>
-          <w:rFonts w:ascii="Arial" w:hAnsi="Arial" w:cs="Arial"/>
-        </w:rPr>
-        <w:t>el</w:t>
-      </w:r>
-      <w:proofErr w:type="spellEnd"/>
-      <w:r>
-        <w:rPr>
-          <w:rFonts w:ascii="Arial" w:hAnsi="Arial" w:cs="Arial"/>
-        </w:rPr>
-        <w:t xml:space="preserve">, ai , </w:t>
-      </w:r>
-      <w:proofErr w:type="spellStart"/>
-      <w:r>
-        <w:rPr>
-          <w:rFonts w:ascii="Arial" w:hAnsi="Arial" w:cs="Arial"/>
-        </w:rPr>
-        <w:t>gui</w:t>
-      </w:r>
-      <w:proofErr w:type="spellEnd"/>
-      <w:r>
-        <w:rPr>
-          <w:rFonts w:ascii="Arial" w:hAnsi="Arial" w:cs="Arial"/>
-        </w:rPr>
-        <w:t xml:space="preserve">, </w:t>
-      </w:r>
-      <w:proofErr w:type="spellStart"/>
-      <w:r>
-        <w:rPr>
-          <w:rFonts w:ascii="Arial" w:hAnsi="Arial" w:cs="Arial"/>
-        </w:rPr>
-        <w:t>ou</w:t>
-      </w:r>
-      <w:proofErr w:type="spellEnd"/>
-      <w:r>
-        <w:rPr>
-          <w:rFonts w:ascii="Arial" w:hAnsi="Arial" w:cs="Arial"/>
-        </w:rPr>
-        <w:t xml:space="preserve"> , </w:t>
-      </w:r>
-      <w:proofErr w:type="spellStart"/>
-      <w:r>
-        <w:rPr>
-          <w:rFonts w:ascii="Arial" w:hAnsi="Arial" w:cs="Arial"/>
-        </w:rPr>
-        <w:t>jey</w:t>
-      </w:r>
-      <w:proofErr w:type="spellEnd"/>
-    </w:p>
-    <w:p>
-      <w:pPr>
-        <w:jc w:val="both"/>
-        <w:rPr>
-          <w:rFonts w:ascii="Arial" w:hAnsi="Arial" w:cs="Arial"/>
-        </w:rPr>
-      </w:pPr>
-      <w:r>
-        <w:rPr>
-          <w:rFonts w:ascii="Arial" w:hAnsi="Arial" w:cs="Arial"/>
-        </w:rPr>
-        <w:t xml:space="preserve">The “u” sound is…… </w:t>
-      </w:r>
-      <w:proofErr w:type="spellStart"/>
-      <w:proofErr w:type="gramStart"/>
-      <w:r>
-        <w:rPr>
-          <w:rFonts w:ascii="Arial" w:hAnsi="Arial" w:cs="Arial"/>
-        </w:rPr>
-        <w:t>em</w:t>
-      </w:r>
-      <w:proofErr w:type="spellEnd"/>
-      <w:r>
-        <w:rPr>
-          <w:rFonts w:ascii="Arial" w:hAnsi="Arial" w:cs="Arial"/>
-        </w:rPr>
-        <w:t xml:space="preserve"> ,</w:t>
-      </w:r>
-      <w:proofErr w:type="gramEnd"/>
-      <w:r>
-        <w:rPr>
-          <w:rFonts w:ascii="Arial" w:hAnsi="Arial" w:cs="Arial"/>
-        </w:rPr>
-        <w:t xml:space="preserve"> </w:t>
-      </w:r>
-      <w:proofErr w:type="spellStart"/>
-      <w:r>
-        <w:rPr>
-          <w:rFonts w:ascii="Arial" w:hAnsi="Arial" w:cs="Arial"/>
-        </w:rPr>
-        <w:t>ei</w:t>
-      </w:r>
-      <w:proofErr w:type="spellEnd"/>
-      <w:r>
-        <w:rPr>
-          <w:rFonts w:ascii="Arial" w:hAnsi="Arial" w:cs="Arial"/>
-        </w:rPr>
-        <w:t xml:space="preserve">, e, io , </w:t>
-      </w:r>
-      <w:proofErr w:type="spellStart"/>
-      <w:r>
-        <w:rPr>
-          <w:rFonts w:ascii="Arial" w:hAnsi="Arial" w:cs="Arial"/>
-        </w:rPr>
-        <w:t>el</w:t>
-      </w:r>
-      <w:proofErr w:type="spellEnd"/>
-      <w:r>
-        <w:rPr>
-          <w:rFonts w:ascii="Arial" w:hAnsi="Arial" w:cs="Arial"/>
-        </w:rPr>
-        <w:t xml:space="preserve">, ai , </w:t>
-      </w:r>
-      <w:proofErr w:type="spellStart"/>
-      <w:r>
-        <w:rPr>
-          <w:rFonts w:ascii="Arial" w:hAnsi="Arial" w:cs="Arial"/>
-        </w:rPr>
-        <w:t>gui</w:t>
-      </w:r>
-      <w:proofErr w:type="spellEnd"/>
-      <w:r>
-        <w:rPr>
-          <w:rFonts w:ascii="Arial" w:hAnsi="Arial" w:cs="Arial"/>
-        </w:rPr>
-        <w:t xml:space="preserve">, </w:t>
-      </w:r>
-      <w:proofErr w:type="spellStart"/>
-      <w:r>
-        <w:rPr>
-          <w:rFonts w:ascii="Arial" w:hAnsi="Arial" w:cs="Arial"/>
-        </w:rPr>
-        <w:t>ou</w:t>
-      </w:r>
-      <w:proofErr w:type="spellEnd"/>
-      <w:r>
-        <w:rPr>
-          <w:rFonts w:ascii="Arial" w:hAnsi="Arial" w:cs="Arial"/>
-        </w:rPr>
-        <w:t xml:space="preserve"> , </w:t>
-      </w:r>
-      <w:proofErr w:type="spellStart"/>
-      <w:r>
-        <w:rPr>
-          <w:rFonts w:ascii="Arial" w:hAnsi="Arial" w:cs="Arial"/>
-        </w:rPr>
-        <w:t>jey</w:t>
-      </w:r>
-      <w:proofErr w:type="spellEnd"/>
-    </w:p>
-    <w:p>
-      <w:pPr>
-        <w:jc w:val="both"/>
-        <w:rPr>
-          <w:rFonts w:ascii="Arial" w:hAnsi="Arial" w:cs="Arial"/>
-        </w:rPr>
-      </w:pPr>
-      <w:r>
-        <w:rPr>
-          <w:rFonts w:ascii="Arial" w:hAnsi="Arial" w:cs="Arial"/>
-        </w:rPr>
-        <w:t xml:space="preserve">The “o” sound is…… </w:t>
-      </w:r>
-      <w:proofErr w:type="spellStart"/>
-      <w:proofErr w:type="gramStart"/>
-      <w:r>
-        <w:rPr>
-          <w:rFonts w:ascii="Arial" w:hAnsi="Arial" w:cs="Arial"/>
-        </w:rPr>
-        <w:t>em</w:t>
-      </w:r>
-      <w:proofErr w:type="spellEnd"/>
-      <w:r>
-        <w:rPr>
-          <w:rFonts w:ascii="Arial" w:hAnsi="Arial" w:cs="Arial"/>
-        </w:rPr>
-        <w:t xml:space="preserve"> ,</w:t>
-      </w:r>
-      <w:proofErr w:type="gramEnd"/>
-      <w:r>
-        <w:rPr>
-          <w:rFonts w:ascii="Arial" w:hAnsi="Arial" w:cs="Arial"/>
-        </w:rPr>
-        <w:t xml:space="preserve"> </w:t>
-      </w:r>
-      <w:proofErr w:type="spellStart"/>
-      <w:r>
-        <w:rPr>
-          <w:rFonts w:ascii="Arial" w:hAnsi="Arial" w:cs="Arial"/>
-        </w:rPr>
-        <w:t>ei</w:t>
-      </w:r>
-      <w:proofErr w:type="spellEnd"/>
-      <w:r>
-        <w:rPr>
-          <w:rFonts w:ascii="Arial" w:hAnsi="Arial" w:cs="Arial"/>
-        </w:rPr>
-        <w:t xml:space="preserve">, e, io , </w:t>
-      </w:r>
-      <w:proofErr w:type="spellStart"/>
-      <w:r>
-        <w:rPr>
-          <w:rFonts w:ascii="Arial" w:hAnsi="Arial" w:cs="Arial"/>
-        </w:rPr>
-        <w:t>el</w:t>
-      </w:r>
-      <w:proofErr w:type="spellEnd"/>
-      <w:r>
-        <w:rPr>
-          <w:rFonts w:ascii="Arial" w:hAnsi="Arial" w:cs="Arial"/>
-        </w:rPr>
-        <w:t xml:space="preserve">, ai , </w:t>
-      </w:r>
-      <w:proofErr w:type="spellStart"/>
-      <w:r>
-        <w:rPr>
-          <w:rFonts w:ascii="Arial" w:hAnsi="Arial" w:cs="Arial"/>
-        </w:rPr>
-        <w:t>gui</w:t>
-      </w:r>
-      <w:proofErr w:type="spellEnd"/>
-      <w:r>
-        <w:rPr>
-          <w:rFonts w:ascii="Arial" w:hAnsi="Arial" w:cs="Arial"/>
-        </w:rPr>
-        <w:t xml:space="preserve">, </w:t>
-      </w:r>
-      <w:proofErr w:type="spellStart"/>
-      <w:r>
-        <w:rPr>
-          <w:rFonts w:ascii="Arial" w:hAnsi="Arial" w:cs="Arial"/>
-        </w:rPr>
-        <w:t>ou</w:t>
-      </w:r>
-      <w:proofErr w:type="spellEnd"/>
-      <w:r>
-        <w:rPr>
-          <w:rFonts w:ascii="Arial" w:hAnsi="Arial" w:cs="Arial"/>
-        </w:rPr>
-        <w:t xml:space="preserve"> , </w:t>
-      </w:r>
-      <w:proofErr w:type="spellStart"/>
-      <w:r>
-        <w:rPr>
-          <w:rFonts w:ascii="Arial" w:hAnsi="Arial" w:cs="Arial"/>
-        </w:rPr>
-        <w:t>jey</w:t>
-      </w:r>
-      <w:proofErr w:type="spellEnd"/>
-    </w:p>
-    <w:p>
-      <w:pPr>
-        <w:jc w:val="both"/>
-        <w:rPr>
-          <w:rFonts w:ascii="Arial" w:hAnsi="Arial" w:cs="Arial"/>
-        </w:rPr>
-      </w:pPr>
-    </w:p>
-    <w:p>
-      <w:pPr>
-        <w:jc w:val="both"/>
-        <w:rPr>
-          <w:rFonts w:ascii="Arial" w:hAnsi="Arial" w:cs="Arial"/>
-        </w:rPr>
-      </w:pPr>
-    </w:p>
-    <w:p>
-      <w:pPr>
-        <w:jc w:val="both"/>
-        <w:rPr>
-          <w:rFonts w:ascii="Arial" w:hAnsi="Arial" w:cs="Arial"/>
-        </w:rPr>
-      </w:pPr>
-    </w:p>
-    <w:p>
-      <w:pPr>
-        <w:jc w:val="both"/>
-        <w:rPr>
-          <w:rFonts w:ascii="Arial" w:hAnsi="Arial" w:cs="Arial"/>
-        </w:rPr>
-      </w:pPr>
-    </w:p>
-    <w:p>
-      <w:pPr>
-        <w:jc w:val="both"/>
-        <w:rPr>
-          <w:rFonts w:ascii="Arial" w:hAnsi="Arial" w:cs="Arial"/>
-        </w:rPr>
-      </w:pPr>
-    </w:p>
-    <w:p>
-      <w:pPr>
-        <w:jc w:val="both"/>
-        <w:rPr>
-          <w:rFonts w:ascii="Arial" w:hAnsi="Arial" w:cs="Arial"/>
-        </w:rPr>
-      </w:pPr>
-    </w:p>
-    <w:p>
-      <w:pPr>
-        <w:jc w:val="both"/>
-        <w:rPr>
-          <w:rFonts w:ascii="Arial" w:hAnsi="Arial" w:cs="Arial"/>
-        </w:rPr>
-      </w:pPr>
-    </w:p>
-    <w:p>
-      <w:pPr>
-        <w:jc w:val="both"/>
-        <w:rPr>
-          <w:rFonts w:ascii="Arial" w:hAnsi="Arial" w:cs="Arial"/>
-        </w:rPr>
-      </w:pPr>
-    </w:p>
-    <w:p>
-      <w:pPr>
-        <w:jc w:val="both"/>
-        <w:rPr>
-          <w:rFonts w:ascii="Arial" w:hAnsi="Arial" w:cs="Arial"/>
-        </w:rPr>
-      </w:pPr>
-    </w:p>
-    <w:p>
-      <w:pPr>
-        <w:jc w:val="both"/>
-        <w:rPr>
-          <w:rFonts w:ascii="Arial" w:hAnsi="Arial" w:cs="Arial"/>
-        </w:rPr>
-      </w:pPr>
-    </w:p>
-    <w:p>
-      <w:pPr>
-        <w:jc w:val="both"/>
-        <w:rPr>
-          <w:rFonts w:ascii="Arial" w:hAnsi="Arial" w:cs="Arial"/>
-        </w:rPr>
-      </w:pPr>
-    </w:p>
-    <w:p>
-      <w:pPr>
-        <w:jc w:val="both"/>
-        <w:rPr>
-          <w:rFonts w:ascii="Arial" w:hAnsi="Arial" w:cs="Arial"/>
-        </w:rPr>
-      </w:pPr>
-    </w:p>
-    <w:p>
-      <w:pPr>
-        <w:jc w:val="both"/>
-        <w:rPr>
-          <w:rFonts w:ascii="Arial" w:hAnsi="Arial" w:cs="Arial"/>
-        </w:rPr>
-      </w:pPr>
-    </w:p>
-    <w:p>
-      <w:pPr>
-        <w:jc w:val="both"/>
-        <w:rPr>
-          <w:rFonts w:ascii="Arial" w:hAnsi="Arial" w:cs="Arial"/>
-        </w:rPr>
-      </w:pPr>
-    </w:p>
-    <w:p>
-      <w:pPr>
-        <w:jc w:val="both"/>
-        <w:rPr>
-          <w:rFonts w:ascii="Arial" w:hAnsi="Arial" w:cs="Arial"/>
-        </w:rPr>
-      </w:pPr>
-    </w:p>
-    <w:p>
-      <w:pPr>
-        <w:jc w:val="both"/>
-        <w:rPr>
-          <w:rFonts w:ascii="Arial" w:hAnsi="Arial" w:cs="Arial"/>
-        </w:rPr>
-      </w:pPr>
-    </w:p>
-    <w:p>
-      <w:pPr>
-        <w:rPr>
-          <w:rFonts w:ascii="Arial" w:hAnsi="Arial" w:cs="Arial"/>
-          <w:b/>
-          <w:sz w:val="36"/>
-          <w:szCs w:val="36"/>
-        </w:rPr>
-      </w:pPr>
-      <w:r>
-        <w:rPr>
-          <w:rFonts w:ascii="Arial" w:hAnsi="Arial" w:cs="Arial"/>
-          <w:b/>
-          <w:sz w:val="36"/>
-          <w:szCs w:val="36"/>
-        </w:rPr>
-        <w:lastRenderedPageBreak/>
-        <w:t>Exercise</w:t>
-      </w:r>
     </w:p>
     <w:p>
       <w:pPr>
@@ -6956,7 +6030,6 @@
           <w:szCs w:val="28"/>
         </w:rPr>
       </w:pPr>
-      <w:proofErr w:type="spellStart"/>
       <w:r>
         <w:rPr>
           <w:rFonts w:ascii="Arial" w:hAnsi="Arial" w:cs="Arial"/>
@@ -6965,7 +6038,6 @@
         </w:rPr>
         <w:t>Manosalvas</w:t>
       </w:r>
-      <w:proofErr w:type="spellEnd"/>
     </w:p>
     <w:p>
       <w:pPr>
@@ -6983,34 +6055,14 @@
           <w:szCs w:val="28"/>
         </w:rPr>
       </w:pPr>
-      <w:proofErr w:type="spellStart"/>
       <w:r>
         <w:rPr>
           <w:rFonts w:ascii="Arial" w:hAnsi="Arial" w:cs="Arial"/>
           <w:sz w:val="28"/>
           <w:szCs w:val="28"/>
         </w:rPr>
-        <w:t>Termas</w:t>
-      </w:r>
-      <w:proofErr w:type="spellEnd"/>
-      <w:r>
-        <w:rPr>
-          <w:rFonts w:ascii="Arial" w:hAnsi="Arial" w:cs="Arial"/>
-          <w:sz w:val="28"/>
-          <w:szCs w:val="28"/>
-        </w:rPr>
-        <w:t xml:space="preserve"> de </w:t>
-      </w:r>
-      <w:proofErr w:type="spellStart"/>
-      <w:r>
-        <w:rPr>
-          <w:rFonts w:ascii="Arial" w:hAnsi="Arial" w:cs="Arial"/>
-          <w:sz w:val="28"/>
-          <w:szCs w:val="28"/>
-        </w:rPr>
-        <w:t>Chachimbiro</w:t>
-      </w:r>
-      <w:proofErr w:type="spellEnd"/>
+        <w:t>Termas de Chachimbiro</w:t>
+      </w:r>
     </w:p>
     <w:p>
       <w:pPr>
@@ -7053,7 +6105,6 @@
           <w:szCs w:val="28"/>
         </w:rPr>
       </w:pPr>
-      <w:proofErr w:type="spellStart"/>
       <w:r>
         <w:rPr>
           <w:rFonts w:ascii="Arial" w:hAnsi="Arial" w:cs="Arial"/>
@@ -7062,7 +6113,6 @@
         </w:rPr>
         <w:t>Latacunga</w:t>
       </w:r>
-      <w:proofErr w:type="spellEnd"/>
     </w:p>
     <w:p>
       <w:pPr>
@@ -7280,21 +6330,7 @@
         <w:rPr>
           <w:rFonts w:ascii="Arial" w:hAnsi="Arial" w:cs="Arial"/>
         </w:rPr>
-        <w:t xml:space="preserve">The alphabet is made up of 26 letters, 5 of which are vowels (a, e, </w:t>
-      </w:r>
-      <w:proofErr w:type="spellStart"/>
-      <w:r>
-        <w:rPr>
-          <w:rFonts w:ascii="Arial" w:hAnsi="Arial" w:cs="Arial"/>
-        </w:rPr>
-        <w:t>i</w:t>
-      </w:r>
-      <w:proofErr w:type="spellEnd"/>
-      <w:r>
-        <w:rPr>
-          <w:rFonts w:ascii="Arial" w:hAnsi="Arial" w:cs="Arial"/>
-        </w:rPr>
-        <w:t>, o, u) and the rest of which are consonants. A vowel is a sound that is made by allowing breath to flow out of the mouth, without closing any part of the mouth or throat.</w:t>
+        <w:t>The alphabet is made up of 26 letters, 5 of which are vowels (a, e, i, o, u) and the rest of which are consonants. A vowel is a sound that is made by allowing breath to flow out of the mouth, without closing any part of the mouth or throat.</w:t>
       </w:r>
     </w:p>
     <w:p>
@@ -10653,23 +9689,7 @@
           <w:rFonts w:ascii="Arial" w:hAnsi="Arial" w:cs="Arial"/>
           <w:lang w:val="es-EC"/>
         </w:rPr>
-        <w:t xml:space="preserve">¿Cómo suena la letra o en </w:t>
-      </w:r>
-      <w:proofErr w:type="spellStart"/>
-      <w:r>
-        <w:rPr>
-          <w:rFonts w:ascii="Arial" w:hAnsi="Arial" w:cs="Arial"/>
-          <w:lang w:val="es-EC"/>
-        </w:rPr>
-        <w:t>forest</w:t>
-      </w:r>
-      <w:proofErr w:type="spellEnd"/>
-      <w:r>
-        <w:rPr>
-          <w:rFonts w:ascii="Arial" w:hAnsi="Arial" w:cs="Arial"/>
-          <w:lang w:val="es-EC"/>
-        </w:rPr>
-        <w:t>?</w:t>
+        <w:t>¿Cómo suena la letra o en forest?</w:t>
       </w:r>
     </w:p>
     <w:p>
@@ -10896,21 +9916,7 @@
         <w:rPr>
           <w:rFonts w:ascii="Arial" w:hAnsi="Arial" w:cs="Arial"/>
         </w:rPr>
-        <w:t xml:space="preserve"> (not necessarily the loudest or most prominent stress). It is the syllable where the main intonation "</w:t>
-      </w:r>
-      <w:proofErr w:type="spellStart"/>
-      <w:r>
-        <w:rPr>
-          <w:rFonts w:ascii="Arial" w:hAnsi="Arial" w:cs="Arial"/>
-        </w:rPr>
-        <w:t>tune"of</w:t>
-      </w:r>
-      <w:proofErr w:type="spellEnd"/>
-      <w:r>
-        <w:rPr>
-          <w:rFonts w:ascii="Arial" w:hAnsi="Arial" w:cs="Arial"/>
-        </w:rPr>
-        <w:t xml:space="preserve"> the </w:t>
+        <w:t xml:space="preserve"> (not necessarily the loudest or most prominent stress). It is the syllable where the main intonation "tune"of the </w:t>
       </w:r>
       <w:r>
         <w:rPr>
@@ -10964,23 +9970,7 @@
           <w:rFonts w:ascii="Arial" w:hAnsi="Arial" w:cs="Arial"/>
           <w:lang w:val="es-EC"/>
         </w:rPr>
-        <w:t xml:space="preserve">Pronunciar incorrectamente puede causar </w:t>
-      </w:r>
-      <w:proofErr w:type="spellStart"/>
-      <w:r>
-        <w:rPr>
-          <w:rFonts w:ascii="Arial" w:hAnsi="Arial" w:cs="Arial"/>
-          <w:lang w:val="es-EC"/>
-        </w:rPr>
-        <w:t>confusion</w:t>
-      </w:r>
-      <w:proofErr w:type="spellEnd"/>
-      <w:r>
-        <w:rPr>
-          <w:rFonts w:ascii="Arial" w:hAnsi="Arial" w:cs="Arial"/>
-          <w:lang w:val="es-EC"/>
-        </w:rPr>
-        <w:t>:</w:t>
+        <w:t>Pronunciar incorrectamente puede causar confusion:</w:t>
       </w:r>
     </w:p>
     <w:p>
@@ -11311,19 +10301,7 @@
           <w:szCs w:val="28"/>
           <w:lang w:val="en-US" w:eastAsia="es-EC"/>
         </w:rPr>
-        <w:t xml:space="preserve">) </w:t>
-      </w:r>
-      <w:proofErr w:type="spellStart"/>
-      <w:r>
-        <w:rPr>
-          <w:rFonts w:ascii="Arial" w:hAnsi="Arial" w:cs="Arial"/>
-          <w:b/>
-          <w:noProof/>
-          <w:sz w:val="28"/>
-          <w:szCs w:val="28"/>
-          <w:lang w:val="en-US" w:eastAsia="es-EC"/>
-        </w:rPr>
-        <w:t>r</w:t>
+        <w:t>) r</w:t>
       </w:r>
       <w:r>
         <w:rPr>
@@ -11344,9 +10322,8 @@
           <w:szCs w:val="28"/>
           <w:lang w:val="en-US" w:eastAsia="es-EC"/>
         </w:rPr>
-        <w:t>l</w:t>
-      </w:r>
-      <w:proofErr w:type="spellEnd"/>
+        <w:t>l /</w:t>
+      </w:r>
       <w:r>
         <w:rPr>
           <w:rFonts w:ascii="Arial" w:hAnsi="Arial" w:cs="Arial"/>
@@ -11356,7 +10333,7 @@
           <w:szCs w:val="28"/>
           <w:lang w:val="en-US" w:eastAsia="es-EC"/>
         </w:rPr>
-        <w:t xml:space="preserve"> /</w:t>
+        <w:tab/>
       </w:r>
       <w:r>
         <w:rPr>
@@ -11368,30 +10345,7 @@
           <w:lang w:val="en-US" w:eastAsia="es-EC"/>
         </w:rPr>
         <w:tab/>
-      </w:r>
-      <w:r>
-        <w:rPr>
-          <w:rFonts w:ascii="Arial" w:hAnsi="Arial" w:cs="Arial"/>
-          <w:b/>
-          <w:noProof/>
-          <w:sz w:val="28"/>
-          <w:szCs w:val="28"/>
-          <w:lang w:val="en-US" w:eastAsia="es-EC"/>
-        </w:rPr>
-        <w:tab/>
-        <w:t xml:space="preserve">/‘nae </w:t>
-      </w:r>
-      <w:proofErr w:type="spellStart"/>
-      <w:r>
-        <w:rPr>
-          <w:rFonts w:ascii="Arial" w:hAnsi="Arial" w:cs="Arial"/>
-          <w:b/>
-          <w:noProof/>
-          <w:sz w:val="28"/>
-          <w:szCs w:val="28"/>
-          <w:lang w:val="en-US" w:eastAsia="es-EC"/>
-        </w:rPr>
-        <w:t>t</w:t>
+        <w:t>/‘nae t</w:t>
       </w:r>
       <w:r>
         <w:rPr>
@@ -11433,19 +10387,7 @@
           <w:szCs w:val="28"/>
           <w:lang w:val="en-US" w:eastAsia="es-EC"/>
         </w:rPr>
-        <w:t>l</w:t>
-      </w:r>
-      <w:proofErr w:type="spellEnd"/>
-      <w:r>
-        <w:rPr>
-          <w:rFonts w:ascii="Arial" w:hAnsi="Arial" w:cs="Arial"/>
-          <w:b/>
-          <w:noProof/>
-          <w:sz w:val="28"/>
-          <w:szCs w:val="28"/>
-          <w:lang w:val="en-US" w:eastAsia="es-EC"/>
-        </w:rPr>
-        <w:t xml:space="preserve"> /</w:t>
+        <w:t>l /</w:t>
       </w:r>
     </w:p>
     <w:p>
@@ -11535,19 +10477,7 @@
           <w:szCs w:val="28"/>
           <w:lang w:val="en-US" w:eastAsia="es-EC"/>
         </w:rPr>
-        <w:t xml:space="preserve">) </w:t>
-      </w:r>
-      <w:proofErr w:type="spellStart"/>
-      <w:r>
-        <w:rPr>
-          <w:rFonts w:ascii="Arial" w:hAnsi="Arial" w:cs="Arial"/>
-          <w:b/>
-          <w:noProof/>
-          <w:sz w:val="28"/>
-          <w:szCs w:val="28"/>
-          <w:lang w:val="en-US" w:eastAsia="es-EC"/>
-        </w:rPr>
-        <w:t>r</w:t>
+        <w:t>) r</w:t>
       </w:r>
       <w:r>
         <w:rPr>
@@ -11557,9 +10487,42 @@
           <w:szCs w:val="28"/>
           <w:lang w:val="en-US" w:eastAsia="es-EC"/>
         </w:rPr>
-        <w:t>ə</w:t>
-      </w:r>
-      <w:proofErr w:type="spellEnd"/>
+        <w:t xml:space="preserve">ə </w:t>
+      </w:r>
+      <w:r>
+        <w:rPr>
+          <w:rFonts w:ascii="Arial" w:hAnsi="Arial" w:cs="Arial"/>
+          <w:b/>
+          <w:noProof/>
+          <w:sz w:val="28"/>
+          <w:szCs w:val="28"/>
+          <w:lang w:val="en-US" w:eastAsia="es-EC"/>
+        </w:rPr>
+        <w:t>li /</w:t>
+      </w:r>
+      <w:r>
+        <w:rPr>
+          <w:rFonts w:ascii="Arial" w:hAnsi="Arial" w:cs="Arial"/>
+          <w:b/>
+          <w:noProof/>
+          <w:sz w:val="28"/>
+          <w:szCs w:val="28"/>
+          <w:lang w:val="en-US" w:eastAsia="es-EC"/>
+        </w:rPr>
+        <w:tab/>
+      </w:r>
+      <w:r>
+        <w:rPr>
+          <w:rFonts w:ascii="Arial" w:hAnsi="Arial" w:cs="Arial"/>
+          <w:b/>
+          <w:noProof/>
+          <w:sz w:val="28"/>
+          <w:szCs w:val="28"/>
+          <w:lang w:val="en-US" w:eastAsia="es-EC"/>
+        </w:rPr>
+        <w:tab/>
+        <w:t>/‘nae t</w:t>
+      </w:r>
       <w:r>
         <w:rPr>
           <w:rFonts w:ascii="Arial" w:eastAsia="Times New Roman" w:hAnsi="Arial" w:cs="Arial"/>
@@ -11568,7 +10531,7 @@
           <w:szCs w:val="28"/>
           <w:lang w:val="en-US" w:eastAsia="es-EC"/>
         </w:rPr>
-        <w:t xml:space="preserve"> </w:t>
+        <w:t>ʃ</w:t>
       </w:r>
       <w:r>
         <w:rPr>
@@ -11579,42 +10542,7 @@
           <w:szCs w:val="28"/>
           <w:lang w:val="en-US" w:eastAsia="es-EC"/>
         </w:rPr>
-        <w:t>li /</w:t>
-      </w:r>
-      <w:r>
-        <w:rPr>
-          <w:rFonts w:ascii="Arial" w:hAnsi="Arial" w:cs="Arial"/>
-          <w:b/>
-          <w:noProof/>
-          <w:sz w:val="28"/>
-          <w:szCs w:val="28"/>
-          <w:lang w:val="en-US" w:eastAsia="es-EC"/>
-        </w:rPr>
-        <w:tab/>
-      </w:r>
-      <w:r>
-        <w:rPr>
-          <w:rFonts w:ascii="Arial" w:hAnsi="Arial" w:cs="Arial"/>
-          <w:b/>
-          <w:noProof/>
-          <w:sz w:val="28"/>
-          <w:szCs w:val="28"/>
-          <w:lang w:val="en-US" w:eastAsia="es-EC"/>
-        </w:rPr>
-        <w:tab/>
-        <w:t xml:space="preserve">/‘nae </w:t>
-      </w:r>
-      <w:proofErr w:type="spellStart"/>
-      <w:r>
-        <w:rPr>
-          <w:rFonts w:ascii="Arial" w:hAnsi="Arial" w:cs="Arial"/>
-          <w:b/>
-          <w:noProof/>
-          <w:sz w:val="28"/>
-          <w:szCs w:val="28"/>
-          <w:lang w:val="en-US" w:eastAsia="es-EC"/>
-        </w:rPr>
-        <w:t>t</w:t>
+        <w:t>r</w:t>
       </w:r>
       <w:r>
         <w:rPr>
@@ -11624,39 +10552,7 @@
           <w:szCs w:val="28"/>
           <w:lang w:val="en-US" w:eastAsia="es-EC"/>
         </w:rPr>
-        <w:t>ʃ</w:t>
-      </w:r>
-      <w:r>
-        <w:rPr>
-          <w:rFonts w:ascii="Arial" w:hAnsi="Arial" w:cs="Arial"/>
-          <w:b/>
-          <w:noProof/>
-          <w:sz w:val="28"/>
-          <w:szCs w:val="28"/>
-          <w:lang w:val="en-US" w:eastAsia="es-EC"/>
-        </w:rPr>
-        <w:t>r</w:t>
-      </w:r>
-      <w:r>
-        <w:rPr>
-          <w:rFonts w:ascii="Arial" w:eastAsia="Times New Roman" w:hAnsi="Arial" w:cs="Arial"/>
-          <w:b/>
-          <w:sz w:val="28"/>
-          <w:szCs w:val="28"/>
-          <w:lang w:val="en-US" w:eastAsia="es-EC"/>
-        </w:rPr>
-        <w:t>ə</w:t>
-      </w:r>
-      <w:proofErr w:type="spellEnd"/>
-      <w:r>
-        <w:rPr>
-          <w:rFonts w:ascii="Arial" w:eastAsia="Times New Roman" w:hAnsi="Arial" w:cs="Arial"/>
-          <w:b/>
-          <w:sz w:val="28"/>
-          <w:szCs w:val="28"/>
-          <w:lang w:val="en-US" w:eastAsia="es-EC"/>
-        </w:rPr>
-        <w:t xml:space="preserve"> </w:t>
+        <w:t xml:space="preserve">ə </w:t>
       </w:r>
       <w:r>
         <w:rPr>
@@ -11857,7 +10753,6 @@
         </w:rPr>
         <w:t>/’l</w:t>
       </w:r>
-      <w:proofErr w:type="spellStart"/>
       <w:r>
         <w:rPr>
           <w:rFonts w:ascii="Arial" w:eastAsia="Times New Roman" w:hAnsi="Arial" w:cs="Arial"/>
@@ -11875,29 +10770,7 @@
           <w:szCs w:val="28"/>
           <w:lang w:val="en-US" w:eastAsia="es-EC"/>
         </w:rPr>
-        <w:t>s</w:t>
-      </w:r>
-      <w:proofErr w:type="spellEnd"/>
-      <w:r>
-        <w:rPr>
-          <w:rFonts w:ascii="Arial" w:hAnsi="Arial" w:cs="Arial"/>
-          <w:noProof/>
-          <w:sz w:val="28"/>
-          <w:szCs w:val="28"/>
-          <w:lang w:val="en-US" w:eastAsia="es-EC"/>
-        </w:rPr>
-        <w:t>(ə)</w:t>
-      </w:r>
-      <w:proofErr w:type="spellStart"/>
-      <w:r>
-        <w:rPr>
-          <w:rFonts w:ascii="Arial" w:hAnsi="Arial" w:cs="Arial"/>
-          <w:noProof/>
-          <w:sz w:val="28"/>
-          <w:szCs w:val="28"/>
-          <w:lang w:val="en-US" w:eastAsia="es-EC"/>
-        </w:rPr>
-        <w:t>n</w:t>
+        <w:t>s(ə)n</w:t>
       </w:r>
       <w:r>
         <w:rPr>
@@ -11908,7 +10781,6 @@
         </w:rPr>
         <w:t>ɪŋ</w:t>
       </w:r>
-      <w:proofErr w:type="spellEnd"/>
     </w:p>
     <w:p>
       <w:pPr>
@@ -11947,9 +10819,18 @@
           <w:lang w:val="en-US" w:eastAsia="es-EC"/>
         </w:rPr>
         <w:tab/>
-        <w:t>/’</w:t>
-      </w:r>
-      <w:proofErr w:type="spellStart"/>
+        <w:t>/’traev</w:t>
+      </w:r>
+      <w:r>
+        <w:rPr>
+          <w:rFonts w:ascii="Arial" w:hAnsi="Arial" w:cs="Arial"/>
+          <w:noProof/>
+          <w:sz w:val="28"/>
+          <w:szCs w:val="28"/>
+          <w:lang w:val="en-US" w:eastAsia="es-EC"/>
+        </w:rPr>
+        <w:t xml:space="preserve"> (ə)l</w:t>
+      </w:r>
       <w:r>
         <w:rPr>
           <w:rFonts w:ascii="Arial" w:eastAsia="Times New Roman" w:hAnsi="Arial" w:cs="Arial"/>
@@ -11957,48 +10838,7 @@
           <w:szCs w:val="28"/>
           <w:lang w:val="en-US" w:eastAsia="es-EC"/>
         </w:rPr>
-        <w:t>traev</w:t>
-      </w:r>
-      <w:proofErr w:type="spellEnd"/>
-      <w:r>
-        <w:rPr>
-          <w:rFonts w:ascii="Arial" w:hAnsi="Arial" w:cs="Arial"/>
-          <w:noProof/>
-          <w:sz w:val="28"/>
-          <w:szCs w:val="28"/>
-          <w:lang w:val="en-US" w:eastAsia="es-EC"/>
-        </w:rPr>
-        <w:t xml:space="preserve"> (ə)</w:t>
-      </w:r>
-      <w:proofErr w:type="spellStart"/>
-      <w:r>
-        <w:rPr>
-          <w:rFonts w:ascii="Arial" w:hAnsi="Arial" w:cs="Arial"/>
-          <w:noProof/>
-          <w:sz w:val="28"/>
-          <w:szCs w:val="28"/>
-          <w:lang w:val="en-US" w:eastAsia="es-EC"/>
-        </w:rPr>
-        <w:t>l</w:t>
-      </w:r>
-      <w:r>
-        <w:rPr>
-          <w:rFonts w:ascii="Arial" w:eastAsia="Times New Roman" w:hAnsi="Arial" w:cs="Arial"/>
-          <w:sz w:val="28"/>
-          <w:szCs w:val="28"/>
-          <w:lang w:val="en-US" w:eastAsia="es-EC"/>
-        </w:rPr>
-        <w:t>ɪŋ</w:t>
-      </w:r>
-      <w:proofErr w:type="spellEnd"/>
-      <w:r>
-        <w:rPr>
-          <w:rFonts w:ascii="Arial" w:eastAsia="Times New Roman" w:hAnsi="Arial" w:cs="Arial"/>
-          <w:sz w:val="28"/>
-          <w:szCs w:val="28"/>
-          <w:lang w:val="en-US" w:eastAsia="es-EC"/>
-        </w:rPr>
-        <w:t>/</w:t>
+        <w:t>ɪŋ/</w:t>
       </w:r>
     </w:p>
     <w:p>
@@ -12478,31 +11318,7 @@
           <w:szCs w:val="24"/>
           <w:shd w:val="clear" w:color="auto" w:fill="FFFFFF"/>
         </w:rPr>
-        <w:t xml:space="preserve"> (</w:t>
-      </w:r>
-      <w:proofErr w:type="gramStart"/>
-      <w:r>
-        <w:rPr>
-          <w:rFonts w:ascii="Arial" w:hAnsi="Arial" w:cs="Arial"/>
-          <w:b/>
-          <w:color w:val="202124"/>
-          <w:sz w:val="24"/>
-          <w:szCs w:val="24"/>
-          <w:shd w:val="clear" w:color="auto" w:fill="FFFFFF"/>
-        </w:rPr>
-        <w:t>long</w:t>
-      </w:r>
-      <w:proofErr w:type="gramEnd"/>
-      <w:r>
-        <w:rPr>
-          <w:rFonts w:ascii="Arial" w:hAnsi="Arial" w:cs="Arial"/>
-          <w:b/>
-          <w:color w:val="202124"/>
-          <w:sz w:val="24"/>
-          <w:szCs w:val="24"/>
-          <w:shd w:val="clear" w:color="auto" w:fill="FFFFFF"/>
-        </w:rPr>
-        <w:t xml:space="preserve"> and short sound)</w:t>
+        <w:t xml:space="preserve"> (long and short sound)</w:t>
       </w:r>
       <w:r>
         <w:rPr>
@@ -12542,29 +11358,7 @@
           <w:szCs w:val="24"/>
           <w:shd w:val="clear" w:color="auto" w:fill="FFFFFF"/>
         </w:rPr>
-        <w:t>Typically, in a one syllable word the “y” at the end of the word makes the long “</w:t>
-      </w:r>
-      <w:proofErr w:type="spellStart"/>
-      <w:r>
-        <w:rPr>
-          <w:rFonts w:ascii="Arial" w:hAnsi="Arial" w:cs="Arial"/>
-          <w:color w:val="202124"/>
-          <w:sz w:val="24"/>
-          <w:szCs w:val="24"/>
-          <w:shd w:val="clear" w:color="auto" w:fill="FFFFFF"/>
-        </w:rPr>
-        <w:t>i</w:t>
-      </w:r>
-      <w:proofErr w:type="spellEnd"/>
-      <w:r>
-        <w:rPr>
-          <w:rFonts w:ascii="Arial" w:hAnsi="Arial" w:cs="Arial"/>
-          <w:color w:val="202124"/>
-          <w:sz w:val="24"/>
-          <w:szCs w:val="24"/>
-          <w:shd w:val="clear" w:color="auto" w:fill="FFFFFF"/>
-        </w:rPr>
-        <w:t>” sound as in the following words: </w:t>
+        <w:t>Typically, in a one syllable word the “y” at the end of the word makes the long “i” sound as in the following words: </w:t>
       </w:r>
       <w:r>
         <w:rPr>
@@ -12634,7 +11428,6 @@
         </w:rPr>
         <w:t xml:space="preserve"> “</w:t>
       </w:r>
-      <w:proofErr w:type="spellStart"/>
       <w:r>
         <w:rPr>
           <w:rFonts w:ascii="Arial" w:hAnsi="Arial" w:cs="Arial"/>
@@ -12645,7 +11438,6 @@
         </w:rPr>
         <w:t>i</w:t>
       </w:r>
-      <w:proofErr w:type="spellEnd"/>
       <w:r>
         <w:rPr>
           <w:rFonts w:ascii="Arial" w:hAnsi="Arial" w:cs="Arial"/>
@@ -12787,20 +11579,12 @@
         </w:rPr>
       </w:pPr>
       <w:bookmarkStart w:id="28" w:name="_Toc113472146"/>
-      <w:proofErr w:type="spellStart"/>
       <w:r>
         <w:rPr>
           <w:lang w:val="es-EC"/>
         </w:rPr>
         <w:lastRenderedPageBreak/>
-        <w:t>Exercise</w:t>
-      </w:r>
-      <w:proofErr w:type="spellEnd"/>
-      <w:r>
-        <w:rPr>
-          <w:lang w:val="es-EC"/>
-        </w:rPr>
-        <w:t xml:space="preserve"> No.1.4</w:t>
+        <w:t>Exercise No.1.4</w:t>
       </w:r>
       <w:bookmarkEnd w:id="28"/>
     </w:p>
@@ -13000,41 +11784,43 @@
           <w:color w:val="auto"/>
           <w:lang w:val="en-US"/>
         </w:rPr>
-        <w:t xml:space="preserve">r </w:t>
-      </w:r>
-      <w:proofErr w:type="spellStart"/>
+        <w:t>r Gepetto, a lonely m</w:t>
+      </w:r>
+      <w:r>
+        <w:rPr>
+          <w:rFonts w:ascii="Arial" w:hAnsi="Arial" w:cs="Arial"/>
+          <w:color w:val="FF0000"/>
+          <w:lang w:val="en-US"/>
+        </w:rPr>
+        <w:t>a</w:t>
+      </w:r>
       <w:r>
         <w:rPr>
           <w:rFonts w:ascii="Arial" w:hAnsi="Arial" w:cs="Arial"/>
           <w:color w:val="auto"/>
           <w:lang w:val="en-US"/>
         </w:rPr>
-        <w:t>Gepetto</w:t>
-      </w:r>
-      <w:proofErr w:type="spellEnd"/>
-      <w:r>
+        <w:t xml:space="preserve">n who is a woodcarver, creates a wooden marionette called Pinocchio. He wishes Pinocchio to be a real boy. Unexpectedly a Blue Fairy grants him and she brings Pinocchio to life. </w:t>
+      </w:r>
+    </w:p>
+    <w:p>
+      <w:pPr>
+        <w:pStyle w:val="Default"/>
+        <w:spacing w:before="240" w:after="240"/>
+        <w:jc w:val="both"/>
         <w:rPr>
           <w:rFonts w:ascii="Arial" w:hAnsi="Arial" w:cs="Arial"/>
           <w:color w:val="auto"/>
           <w:lang w:val="en-US"/>
         </w:rPr>
-        <w:t>, a lonely m</w:t>
-      </w:r>
-      <w:r>
-        <w:rPr>
-          <w:rFonts w:ascii="Arial" w:hAnsi="Arial" w:cs="Arial"/>
-          <w:color w:val="FF0000"/>
-          <w:lang w:val="en-US"/>
-        </w:rPr>
-        <w:t>a</w:t>
-      </w:r>
+      </w:pPr>
       <w:r>
         <w:rPr>
           <w:rFonts w:ascii="Arial" w:hAnsi="Arial" w:cs="Arial"/>
           <w:color w:val="auto"/>
           <w:lang w:val="en-US"/>
         </w:rPr>
-        <w:t xml:space="preserve">n who is a woodcarver, creates a wooden marionette called Pinocchio. He wishes Pinocchio to be a real boy. Unexpectedly a Blue Fairy grants him and she brings Pinocchio to life. </w:t>
+        <w:t xml:space="preserve">The fairy assigns Jiminy Cricket to act as Pinocchio's "conscience” and keep him out of troubles. Jiminy is not successful in this endeavor and he spends most of his time trying to help Pinocchio who is in trouble: he joins a puppet show instead of going to school, he lies instead of telling the truth, and he travels to Pleasure Island instead of going straight home. </w:t>
       </w:r>
     </w:p>
     <w:p>
@@ -13054,45 +11840,7 @@
           <w:color w:val="auto"/>
           <w:lang w:val="en-US"/>
         </w:rPr>
-        <w:t xml:space="preserve">The fairy assigns Jiminy Cricket to act as Pinocchio's "conscience” and keep him out of troubles. Jiminy is not successful in this endeavor and he spends most of his time trying to help Pinocchio who is in trouble: he joins a puppet show instead of going to school, he lies instead of telling the truth, and he travels to Pleasure Island instead of going straight home. </w:t>
-      </w:r>
-    </w:p>
-    <w:p>
-      <w:pPr>
-        <w:pStyle w:val="Default"/>
-        <w:spacing w:before="240" w:after="240"/>
-        <w:jc w:val="both"/>
-        <w:rPr>
-          <w:rFonts w:ascii="Arial" w:hAnsi="Arial" w:cs="Arial"/>
-          <w:color w:val="auto"/>
-          <w:lang w:val="en-US"/>
-        </w:rPr>
-      </w:pPr>
-      <w:r>
-        <w:rPr>
-          <w:rFonts w:ascii="Arial" w:hAnsi="Arial" w:cs="Arial"/>
-          <w:color w:val="auto"/>
-          <w:lang w:val="en-US"/>
-        </w:rPr>
-        <w:t xml:space="preserve">Pinocchio loses his attention very easily and when he lies his nose becomes longer. But when Pinocchio discovers that a whale has swallowed </w:t>
-      </w:r>
-      <w:proofErr w:type="spellStart"/>
-      <w:r>
-        <w:rPr>
-          <w:rFonts w:ascii="Arial" w:hAnsi="Arial" w:cs="Arial"/>
-          <w:color w:val="auto"/>
-          <w:lang w:val="en-US"/>
-        </w:rPr>
-        <w:t>Gepetto</w:t>
-      </w:r>
-      <w:proofErr w:type="spellEnd"/>
-      <w:r>
-        <w:rPr>
-          <w:rFonts w:ascii="Arial" w:hAnsi="Arial" w:cs="Arial"/>
-          <w:color w:val="auto"/>
-          <w:lang w:val="en-US"/>
-        </w:rPr>
-        <w:t xml:space="preserve">, the puppet travels into the ocean and in an altruistic manner he risks his life to save his father. </w:t>
+        <w:t xml:space="preserve">Pinocchio loses his attention very easily and when he lies his nose becomes longer. But when Pinocchio discovers that a whale has swallowed Gepetto, the puppet travels into the ocean and in an altruistic manner he risks his life to save his father. </w:t>
       </w:r>
     </w:p>
     <w:p>
@@ -16534,7 +15282,7 @@
     <w:lsdException w:name="Table Web 2" w:semiHidden="1" w:unhideWhenUsed="1"/>
     <w:lsdException w:name="Table Web 3" w:semiHidden="1" w:unhideWhenUsed="1"/>
     <w:lsdException w:name="Balloon Text" w:semiHidden="1" w:unhideWhenUsed="1"/>
-    <w:lsdException w:name="Table Grid" w:semiHidden="1" w:uiPriority="59" w:unhideWhenUsed="1"/>
+    <w:lsdException w:name="Table Grid" w:uiPriority="59"/>
     <w:lsdException w:name="Table Theme" w:semiHidden="1" w:unhideWhenUsed="1"/>
     <w:lsdException w:name="Placeholder Text" w:semiHidden="1"/>
     <w:lsdException w:name="No Spacing" w:uiPriority="1" w:qFormat="1"/>
